--- a/Document/CourseMaker.docx
+++ b/Document/CourseMaker.docx
@@ -5,6 +5,7 @@
     <w:p>
       <w:pPr>
         <w:pStyle w:val="1"/>
+        <w:spacing w:before="0"/>
         <w:jc w:val="center"/>
         <w:rPr>
           <w:rFonts w:ascii="ヒラギノ丸ゴ Pro W4" w:eastAsia="ヒラギノ丸ゴ Pro W4" w:hAnsi="ヒラギノ丸ゴ Pro W4"/>
@@ -160,6 +161,7 @@
     </w:p>
     <w:p>
       <w:pPr>
+        <w:spacing w:before="0" w:after="0"/>
         <w:jc w:val="center"/>
         <w:rPr>
           <w:rFonts w:ascii="ヒラギノ丸ゴ Pro W4" w:eastAsia="ヒラギノ丸ゴ Pro W4" w:hAnsi="ヒラギノ丸ゴ Pro W4"/>
@@ -339,9 +341,12 @@
     </w:p>
     <w:p>
       <w:pPr>
+        <w:spacing w:before="0" w:after="0"/>
         <w:jc w:val="center"/>
         <w:rPr>
           <w:rFonts w:ascii="ヒラギノ丸ゴ Pro W4" w:eastAsia="ヒラギノ丸ゴ Pro W4" w:hAnsi="ヒラギノ丸ゴ Pro W4"/>
+          <w:sz w:val="40"/>
+          <w:szCs w:val="40"/>
         </w:rPr>
       </w:pPr>
       <w:r>
@@ -479,7 +484,7 @@
         <mc:AlternateContent>
           <mc:Choice Requires="wps">
             <w:drawing>
-              <wp:anchor distT="0" distB="0" distL="114300" distR="114300" simplePos="0" relativeHeight="251661312" behindDoc="0" locked="0" layoutInCell="1" allowOverlap="1" wp14:anchorId="0CB62376" wp14:editId="23F4AD86">
+              <wp:anchor distT="0" distB="0" distL="114300" distR="114300" simplePos="0" relativeHeight="251661312" behindDoc="0" locked="0" layoutInCell="1" allowOverlap="1" wp14:anchorId="0CB62376" wp14:editId="03EB27AF">
                 <wp:simplePos x="0" y="0"/>
                 <wp:positionH relativeFrom="column">
                   <wp:posOffset>1079500</wp:posOffset>
@@ -488,7 +493,7 @@
                   <wp:posOffset>2941955</wp:posOffset>
                 </wp:positionV>
                 <wp:extent cx="1657350" cy="349885"/>
-                <wp:effectExtent l="12700" t="12700" r="19050" b="18415"/>
+                <wp:effectExtent l="0" t="0" r="19050" b="12065"/>
                 <wp:wrapNone/>
                 <wp:docPr id="6" name="正方形/長方形 6"/>
                 <wp:cNvGraphicFramePr/>
@@ -505,7 +510,9 @@
                           <a:avLst/>
                         </a:prstGeom>
                         <a:solidFill>
-                          <a:schemeClr val="bg1"/>
+                          <a:schemeClr val="bg1">
+                            <a:lumMod val="85000"/>
+                          </a:schemeClr>
                         </a:solidFill>
                         <a:ln w="19050">
                           <a:solidFill>
@@ -543,7 +550,7 @@
           </mc:Choice>
           <mc:Fallback>
             <w:pict>
-              <v:rect w14:anchorId="7D7A782B" id="正方形/長方形 6" o:spid="_x0000_s1026" style="position:absolute;left:0;text-align:left;margin-left:85pt;margin-top:231.65pt;width:130.5pt;height:27.55pt;z-index:251661312;visibility:visible;mso-wrap-style:square;mso-wrap-distance-left:9pt;mso-wrap-distance-top:0;mso-wrap-distance-right:9pt;mso-wrap-distance-bottom:0;mso-position-horizontal:absolute;mso-position-horizontal-relative:text;mso-position-vertical:absolute;mso-position-vertical-relative:text;v-text-anchor:middle" o:gfxdata="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" fillcolor="white [3212]" strokecolor="black [3213]" strokeweight="1.5pt"/>
+              <v:rect w14:anchorId="28A97506" id="正方形/長方形 6" o:spid="_x0000_s1026" style="position:absolute;left:0;text-align:left;margin-left:85pt;margin-top:231.65pt;width:130.5pt;height:27.55pt;z-index:251661312;visibility:visible;mso-wrap-style:square;mso-wrap-distance-left:9pt;mso-wrap-distance-top:0;mso-wrap-distance-right:9pt;mso-wrap-distance-bottom:0;mso-position-horizontal:absolute;mso-position-horizontal-relative:text;mso-position-vertical:absolute;mso-position-vertical-relative:text;v-text-anchor:middle" o:gfxdata="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" fillcolor="#d8d8d8 [2732]" strokecolor="black [3213]" strokeweight="1.5pt"/>
             </w:pict>
           </mc:Fallback>
         </mc:AlternateContent>
@@ -617,7 +624,7 @@
           </mc:Choice>
           <mc:Fallback>
             <w:pict>
-              <v:oval w14:anchorId="090D9946" id="円/楕円 5" o:spid="_x0000_s1026" style="position:absolute;left:0;text-align:left;margin-left:125.25pt;margin-top:75.4pt;width:24.85pt;height:24.85pt;z-index:251660288;visibility:visible;mso-wrap-style:square;mso-wrap-distance-left:9pt;mso-wrap-distance-top:0;mso-wrap-distance-right:9pt;mso-wrap-distance-bottom:0;mso-position-horizontal:absolute;mso-position-horizontal-relative:text;mso-position-vertical:absolute;mso-position-vertical-relative:text;v-text-anchor:middle" o:gfxdata="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" fillcolor="yellow" strokecolor="#31521b [1605]" strokeweight="1pt">
+              <v:oval w14:anchorId="090D9946" id="円/楕円 5" o:spid="_x0000_s1026" style="position:absolute;left:0;text-align:left;margin-left:125.25pt;margin-top:75.4pt;width:24.85pt;height:24.85pt;z-index:251660288;visibility:visible;mso-wrap-style:square;mso-wrap-distance-left:9pt;mso-wrap-distance-top:0;mso-wrap-distance-right:9pt;mso-wrap-distance-bottom:0;mso-position-horizontal:absolute;mso-position-horizontal-relative:text;mso-position-vertical:absolute;mso-position-vertical-relative:text;v-text-anchor:middle" o:gfxdata="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" fillcolor="yellow" strokecolor="#31521b [1605]" strokeweight="1pt">
                 <v:stroke joinstyle="miter"/>
               </v:oval>
             </w:pict>
@@ -693,7 +700,7 @@
           </mc:Choice>
           <mc:Fallback>
             <w:pict>
-              <v:oval w14:anchorId="24873A4C" id="円/楕円 8" o:spid="_x0000_s1026" style="position:absolute;left:0;text-align:left;margin-left:124.65pt;margin-top:150.8pt;width:24.85pt;height:24.85pt;z-index:251665408;visibility:visible;mso-wrap-style:square;mso-wrap-distance-left:9pt;mso-wrap-distance-top:0;mso-wrap-distance-right:9pt;mso-wrap-distance-bottom:0;mso-position-horizontal:absolute;mso-position-horizontal-relative:text;mso-position-vertical:absolute;mso-position-vertical-relative:text;v-text-anchor:middle" o:gfxdata="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" fillcolor="red" strokecolor="#31521b [1605]" strokeweight="1pt">
+              <v:oval w14:anchorId="24873A4C" id="円/楕円 8" o:spid="_x0000_s1026" style="position:absolute;left:0;text-align:left;margin-left:124.65pt;margin-top:150.8pt;width:24.85pt;height:24.85pt;z-index:251665408;visibility:visible;mso-wrap-style:square;mso-wrap-distance-left:9pt;mso-wrap-distance-top:0;mso-wrap-distance-right:9pt;mso-wrap-distance-bottom:0;mso-position-horizontal:absolute;mso-position-horizontal-relative:text;mso-position-vertical:absolute;mso-position-vertical-relative:text;v-text-anchor:middle" o:gfxdata="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" fillcolor="red" strokecolor="#31521b [1605]" strokeweight="1pt">
                 <v:stroke joinstyle="miter"/>
               </v:oval>
             </w:pict>
@@ -774,7 +781,7 @@
           </mc:Choice>
           <mc:Fallback>
             <w:pict>
-              <v:rect w14:anchorId="74ADC064" id="正方形/長方形 7" o:spid="_x0000_s1026" style="position:absolute;left:0;text-align:left;margin-left:83.9pt;margin-top:307.3pt;width:130.5pt;height:27.55pt;z-index:251663360;visibility:visible;mso-wrap-style:square;mso-wrap-distance-left:9pt;mso-wrap-distance-top:0;mso-wrap-distance-right:9pt;mso-wrap-distance-bottom:0;mso-position-horizontal:absolute;mso-position-horizontal-relative:text;mso-position-vertical:absolute;mso-position-vertical-relative:text;v-text-anchor:middle" o:gfxdata="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" fillcolor="#0070c0" strokecolor="black [3213]" strokeweight="1.5pt"/>
+              <v:rect w14:anchorId="74ADC064" id="正方形/長方形 7" o:spid="_x0000_s1026" style="position:absolute;left:0;text-align:left;margin-left:83.9pt;margin-top:307.3pt;width:130.5pt;height:27.55pt;z-index:251663360;visibility:visible;mso-wrap-style:square;mso-wrap-distance-left:9pt;mso-wrap-distance-top:0;mso-wrap-distance-right:9pt;mso-wrap-distance-bottom:0;mso-position-horizontal:absolute;mso-position-horizontal-relative:text;mso-position-vertical:absolute;mso-position-vertical-relative:text;v-text-anchor:middle" o:gfxdata="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" fillcolor="#0070c0" strokecolor="black [3213]" strokeweight="1.5pt"/>
             </w:pict>
           </mc:Fallback>
         </mc:AlternateContent>
@@ -1227,7 +1234,7 @@
                 <v:stroke joinstyle="miter"/>
                 <v:path gradientshapeok="t" o:connecttype="rect"/>
               </v:shapetype>
-              <v:shape id="テキスト ボックス 4" o:spid="_x0000_s1026" type="#_x0000_t202" style="position:absolute;margin-left:-.3pt;margin-top:16.4pt;width:274.5pt;height:323.65pt;z-index:251659264;visibility:visible;mso-wrap-style:square;mso-width-percent:0;mso-wrap-distance-left:9pt;mso-wrap-distance-top:0;mso-wrap-distance-right:9pt;mso-wrap-distance-bottom:0;mso-position-horizontal:absolute;mso-position-horizontal-relative:text;mso-position-vertical:absolute;mso-position-vertical-relative:text;mso-width-percent:0;mso-width-relative:margin;v-text-anchor:top" o:gfxdata="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" fillcolor="white [3201]" stroked="f" strokeweight=".5pt">
+              <v:shape id="テキスト ボックス 4" o:spid="_x0000_s1026" type="#_x0000_t202" style="position:absolute;margin-left:-.3pt;margin-top:16.4pt;width:274.5pt;height:323.65pt;z-index:251659264;visibility:visible;mso-wrap-style:square;mso-width-percent:0;mso-wrap-distance-left:9pt;mso-wrap-distance-top:0;mso-wrap-distance-right:9pt;mso-wrap-distance-bottom:0;mso-position-horizontal:absolute;mso-position-horizontal-relative:text;mso-position-vertical:absolute;mso-position-vertical-relative:text;mso-width-percent:0;mso-width-relative:margin;v-text-anchor:top" o:gfxdata="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" fillcolor="white [3201]" stroked="f" strokeweight=".5pt">
                 <v:textbox>
                   <w:txbxContent>
                     <w:p>
@@ -1353,7 +1360,7 @@
                         <w:pStyle w:val="ac"/>
                         <w:ind w:left="420"/>
                         <w:rPr>
-                          <w:rFonts w:ascii="ヒラギノ丸ゴ Pro W4" w:eastAsia="ヒラギノ丸ゴ Pro W4" w:hAnsi="ヒラギノ丸ゴ Pro W4" w:hint="eastAsia"/>
+                          <w:rFonts w:ascii="ヒラギノ丸ゴ Pro W4" w:eastAsia="ヒラギノ丸ゴ Pro W4" w:hAnsi="ヒラギノ丸ゴ Pro W4"/>
                           <w:sz w:val="32"/>
                           <w:szCs w:val="32"/>
                         </w:rPr>
@@ -1428,7 +1435,7 @@
                     <w:p>
                       <w:pPr>
                         <w:rPr>
-                          <w:rFonts w:ascii="ヒラギノ丸ゴ Pro W4" w:eastAsia="ヒラギノ丸ゴ Pro W4" w:hAnsi="ヒラギノ丸ゴ Pro W4" w:hint="eastAsia"/>
+                          <w:rFonts w:ascii="ヒラギノ丸ゴ Pro W4" w:eastAsia="ヒラギノ丸ゴ Pro W4" w:hAnsi="ヒラギノ丸ゴ Pro W4"/>
                           <w:sz w:val="32"/>
                           <w:szCs w:val="32"/>
                         </w:rPr>
@@ -1541,7 +1548,7 @@
                         <w:pStyle w:val="ac"/>
                         <w:ind w:left="420"/>
                         <w:rPr>
-                          <w:rFonts w:ascii="ヒラギノ丸ゴ Pro W4" w:eastAsia="ヒラギノ丸ゴ Pro W4" w:hAnsi="ヒラギノ丸ゴ Pro W4" w:hint="eastAsia"/>
+                          <w:rFonts w:ascii="ヒラギノ丸ゴ Pro W4" w:eastAsia="ヒラギノ丸ゴ Pro W4" w:hAnsi="ヒラギノ丸ゴ Pro W4"/>
                           <w:sz w:val="32"/>
                           <w:szCs w:val="32"/>
                         </w:rPr>

--- a/Document/CourseMaker.docx
+++ b/Document/CourseMaker.docx
@@ -351,6 +351,857 @@
       </w:pPr>
       <w:r>
         <w:rPr>
+          <w:rFonts w:ascii="ヒラギノ丸ゴ Pro W4" w:eastAsia="ヒラギノ丸ゴ Pro W4" w:hAnsi="ヒラギノ丸ゴ Pro W4"/>
+          <w:noProof/>
+        </w:rPr>
+        <mc:AlternateContent>
+          <mc:Choice Requires="wps">
+            <w:drawing>
+              <wp:anchor distT="0" distB="0" distL="114300" distR="114300" simplePos="0" relativeHeight="251659264" behindDoc="0" locked="0" layoutInCell="1" allowOverlap="1" wp14:anchorId="0B57E27B" wp14:editId="73CA7578">
+                <wp:simplePos x="0" y="0"/>
+                <wp:positionH relativeFrom="margin">
+                  <wp:align>left</wp:align>
+                </wp:positionH>
+                <wp:positionV relativeFrom="paragraph">
+                  <wp:posOffset>685800</wp:posOffset>
+                </wp:positionV>
+                <wp:extent cx="3486150" cy="4010025"/>
+                <wp:effectExtent l="0" t="0" r="0" b="9525"/>
+                <wp:wrapNone/>
+                <wp:docPr id="4" name="テキスト ボックス 4"/>
+                <wp:cNvGraphicFramePr/>
+                <a:graphic xmlns:a="http://schemas.openxmlformats.org/drawingml/2006/main">
+                  <a:graphicData uri="http://schemas.microsoft.com/office/word/2010/wordprocessingShape">
+                    <wps:wsp>
+                      <wps:cNvSpPr txBox="1"/>
+                      <wps:spPr>
+                        <a:xfrm>
+                          <a:off x="0" y="0"/>
+                          <a:ext cx="3486150" cy="4010025"/>
+                        </a:xfrm>
+                        <a:prstGeom prst="rect">
+                          <a:avLst/>
+                        </a:prstGeom>
+                        <a:solidFill>
+                          <a:schemeClr val="lt1"/>
+                        </a:solidFill>
+                        <a:ln w="6350">
+                          <a:noFill/>
+                        </a:ln>
+                      </wps:spPr>
+                      <wps:txbx>
+                        <w:txbxContent>
+                          <w:p>
+                            <w:pPr>
+                              <w:spacing w:line="720" w:lineRule="auto"/>
+                              <w:rPr>
+                                <w:rFonts w:ascii="ヒラギノ丸ゴ Pro W4" w:eastAsia="ヒラギノ丸ゴ Pro W4" w:hAnsi="ヒラギノ丸ゴ Pro W4" w:hint="eastAsia"/>
+                                <w:sz w:val="32"/>
+                                <w:szCs w:val="32"/>
+                              </w:rPr>
+                            </w:pPr>
+                            <w:r>
+                              <w:rPr>
+                                <w:rFonts w:ascii="ヒラギノ丸ゴ Pro W4" w:eastAsia="ヒラギノ丸ゴ Pro W4" w:hAnsi="ヒラギノ丸ゴ Pro W4" w:hint="eastAsia"/>
+                                <w:sz w:val="32"/>
+                                <w:szCs w:val="32"/>
+                              </w:rPr>
+                              <w:t>１．</w:t>
+                            </w:r>
+                            <w:r>
+                              <w:rPr>
+                                <w:rFonts w:ascii="ヒラギノ丸ゴ Pro W4" w:eastAsia="ヒラギノ丸ゴ Pro W4" w:hAnsi="ヒラギノ丸ゴ Pro W4" w:hint="eastAsia"/>
+                                <w:sz w:val="32"/>
+                                <w:szCs w:val="32"/>
+                              </w:rPr>
+                              <w:t>ボールが</w:t>
+                            </w:r>
+                            <w:r>
+                              <w:rPr>
+                                <w:rFonts w:ascii="ヒラギノ丸ゴ Pro W4" w:eastAsia="ヒラギノ丸ゴ Pro W4" w:hAnsi="ヒラギノ丸ゴ Pro W4"/>
+                                <w:sz w:val="32"/>
+                                <w:szCs w:val="32"/>
+                              </w:rPr>
+                              <w:ruby>
+                                <w:rubyPr>
+                                  <w:rubyAlign w:val="distributeSpace"/>
+                                  <w:hps w:val="16"/>
+                                  <w:hpsRaise w:val="30"/>
+                                  <w:hpsBaseText w:val="32"/>
+                                  <w:lid w:val="ja-JP"/>
+                                </w:rubyPr>
+                                <w:rt>
+                                  <w:r>
+                                    <w:rPr>
+                                      <w:rFonts w:ascii="ヒラギノ丸ゴ Pro W4" w:eastAsia="ヒラギノ丸ゴ Pro W4" w:hAnsi="ヒラギノ丸ゴ Pro W4" w:hint="eastAsia"/>
+                                      <w:sz w:val="16"/>
+                                      <w:szCs w:val="32"/>
+                                    </w:rPr>
+                                    <w:t>お</w:t>
+                                  </w:r>
+                                </w:rt>
+                                <w:rubyBase>
+                                  <w:r>
+                                    <w:rPr>
+                                      <w:rFonts w:ascii="ヒラギノ丸ゴ Pro W4" w:eastAsia="ヒラギノ丸ゴ Pro W4" w:hAnsi="ヒラギノ丸ゴ Pro W4" w:hint="eastAsia"/>
+                                      <w:sz w:val="32"/>
+                                      <w:szCs w:val="32"/>
+                                    </w:rPr>
+                                    <w:t>落</w:t>
+                                  </w:r>
+                                </w:rubyBase>
+                              </w:ruby>
+                            </w:r>
+                            <w:r>
+                              <w:rPr>
+                                <w:rFonts w:ascii="ヒラギノ丸ゴ Pro W4" w:eastAsia="ヒラギノ丸ゴ Pro W4" w:hAnsi="ヒラギノ丸ゴ Pro W4" w:hint="eastAsia"/>
+                                <w:sz w:val="32"/>
+                                <w:szCs w:val="32"/>
+                              </w:rPr>
+                              <w:t>ちてくる</w:t>
+                            </w:r>
+                            <w:r>
+                              <w:rPr>
+                                <w:rFonts w:ascii="ヒラギノ丸ゴ Pro W4" w:eastAsia="ヒラギノ丸ゴ Pro W4" w:hAnsi="ヒラギノ丸ゴ Pro W4"/>
+                                <w:sz w:val="32"/>
+                                <w:szCs w:val="32"/>
+                              </w:rPr>
+                              <w:ruby>
+                                <w:rubyPr>
+                                  <w:rubyAlign w:val="distributeSpace"/>
+                                  <w:hps w:val="16"/>
+                                  <w:hpsRaise w:val="30"/>
+                                  <w:hpsBaseText w:val="32"/>
+                                  <w:lid w:val="ja-JP"/>
+                                </w:rubyPr>
+                                <w:rt>
+                                  <w:r>
+                                    <w:rPr>
+                                      <w:rFonts w:ascii="ヒラギノ丸ゴ Pro W4" w:eastAsia="ヒラギノ丸ゴ Pro W4" w:hAnsi="ヒラギノ丸ゴ Pro W4" w:hint="eastAsia"/>
+                                      <w:sz w:val="16"/>
+                                      <w:szCs w:val="32"/>
+                                    </w:rPr>
+                                    <w:t>いち</w:t>
+                                  </w:r>
+                                </w:rt>
+                                <w:rubyBase>
+                                  <w:r>
+                                    <w:rPr>
+                                      <w:rFonts w:ascii="ヒラギノ丸ゴ Pro W4" w:eastAsia="ヒラギノ丸ゴ Pro W4" w:hAnsi="ヒラギノ丸ゴ Pro W4" w:hint="eastAsia"/>
+                                      <w:sz w:val="32"/>
+                                      <w:szCs w:val="32"/>
+                                    </w:rPr>
+                                    <w:t>位置</w:t>
+                                  </w:r>
+                                </w:rubyBase>
+                              </w:ruby>
+                            </w:r>
+                            <w:r>
+                              <w:rPr>
+                                <w:rFonts w:ascii="ヒラギノ丸ゴ Pro W4" w:eastAsia="ヒラギノ丸ゴ Pro W4" w:hAnsi="ヒラギノ丸ゴ Pro W4" w:hint="eastAsia"/>
+                                <w:sz w:val="32"/>
+                                <w:szCs w:val="32"/>
+                              </w:rPr>
+                              <w:t>に</w:t>
+                            </w:r>
+                          </w:p>
+                          <w:p>
+                            <w:pPr>
+                              <w:spacing w:line="720" w:lineRule="auto"/>
+                              <w:rPr>
+                                <w:rFonts w:ascii="ヒラギノ丸ゴ Pro W4" w:eastAsia="ヒラギノ丸ゴ Pro W4" w:hAnsi="ヒラギノ丸ゴ Pro W4" w:hint="eastAsia"/>
+                                <w:sz w:val="32"/>
+                                <w:szCs w:val="32"/>
+                              </w:rPr>
+                            </w:pPr>
+                            <w:r>
+                              <w:rPr>
+                                <w:rFonts w:ascii="ヒラギノ丸ゴ Pro W4" w:eastAsia="ヒラギノ丸ゴ Pro W4" w:hAnsi="ヒラギノ丸ゴ Pro W4" w:hint="eastAsia"/>
+                                <w:sz w:val="32"/>
+                                <w:szCs w:val="32"/>
+                              </w:rPr>
+                              <w:t>２．</w:t>
+                            </w:r>
+                            <w:r>
+                              <w:rPr>
+                                <w:rFonts w:ascii="ヒラギノ丸ゴ Pro W4" w:eastAsia="ヒラギノ丸ゴ Pro W4" w:hAnsi="ヒラギノ丸ゴ Pro W4" w:hint="eastAsia"/>
+                                <w:sz w:val="32"/>
+                                <w:szCs w:val="32"/>
+                              </w:rPr>
+                              <w:t>ゴールの</w:t>
+                            </w:r>
+                            <w:r>
+                              <w:rPr>
+                                <w:rFonts w:ascii="ヒラギノ丸ゴ Pro W4" w:eastAsia="ヒラギノ丸ゴ Pro W4" w:hAnsi="ヒラギノ丸ゴ Pro W4"/>
+                                <w:sz w:val="32"/>
+                                <w:szCs w:val="32"/>
+                              </w:rPr>
+                              <w:ruby>
+                                <w:rubyPr>
+                                  <w:rubyAlign w:val="distributeSpace"/>
+                                  <w:hps w:val="16"/>
+                                  <w:hpsRaise w:val="30"/>
+                                  <w:hpsBaseText w:val="32"/>
+                                  <w:lid w:val="ja-JP"/>
+                                </w:rubyPr>
+                                <w:rt>
+                                  <w:r>
+                                    <w:rPr>
+                                      <w:rFonts w:ascii="ヒラギノ丸ゴ Pro W4" w:eastAsia="ヒラギノ丸ゴ Pro W4" w:hAnsi="ヒラギノ丸ゴ Pro W4" w:hint="eastAsia"/>
+                                      <w:sz w:val="16"/>
+                                      <w:szCs w:val="32"/>
+                                    </w:rPr>
+                                    <w:t>いち</w:t>
+                                  </w:r>
+                                </w:rt>
+                                <w:rubyBase>
+                                  <w:r>
+                                    <w:rPr>
+                                      <w:rFonts w:ascii="ヒラギノ丸ゴ Pro W4" w:eastAsia="ヒラギノ丸ゴ Pro W4" w:hAnsi="ヒラギノ丸ゴ Pro W4" w:hint="eastAsia"/>
+                                      <w:sz w:val="32"/>
+                                      <w:szCs w:val="32"/>
+                                    </w:rPr>
+                                    <w:t>位置</w:t>
+                                  </w:r>
+                                </w:rubyBase>
+                              </w:ruby>
+                            </w:r>
+                            <w:r>
+                              <w:rPr>
+                                <w:rFonts w:ascii="ヒラギノ丸ゴ Pro W4" w:eastAsia="ヒラギノ丸ゴ Pro W4" w:hAnsi="ヒラギノ丸ゴ Pro W4" w:hint="eastAsia"/>
+                                <w:sz w:val="32"/>
+                                <w:szCs w:val="32"/>
+                              </w:rPr>
+                              <w:t>に</w:t>
+                            </w:r>
+                          </w:p>
+                          <w:p>
+                            <w:pPr>
+                              <w:spacing w:line="720" w:lineRule="auto"/>
+                              <w:rPr>
+                                <w:rFonts w:ascii="ヒラギノ丸ゴ Pro W4" w:eastAsia="ヒラギノ丸ゴ Pro W4" w:hAnsi="ヒラギノ丸ゴ Pro W4" w:hint="eastAsia"/>
+                                <w:sz w:val="32"/>
+                                <w:szCs w:val="32"/>
+                              </w:rPr>
+                            </w:pPr>
+                            <w:r>
+                              <w:rPr>
+                                <w:rFonts w:ascii="ヒラギノ丸ゴ Pro W4" w:eastAsia="ヒラギノ丸ゴ Pro W4" w:hAnsi="ヒラギノ丸ゴ Pro W4" w:hint="eastAsia"/>
+                                <w:sz w:val="32"/>
+                                <w:szCs w:val="32"/>
+                              </w:rPr>
+                              <w:t>３．</w:t>
+                            </w:r>
+                            <w:r>
+                              <w:rPr>
+                                <w:rFonts w:ascii="ヒラギノ丸ゴ Pro W4" w:eastAsia="ヒラギノ丸ゴ Pro W4" w:hAnsi="ヒラギノ丸ゴ Pro W4"/>
+                                <w:sz w:val="32"/>
+                                <w:szCs w:val="32"/>
+                              </w:rPr>
+                              <w:ruby>
+                                <w:rubyPr>
+                                  <w:rubyAlign w:val="distributeSpace"/>
+                                  <w:hps w:val="16"/>
+                                  <w:hpsRaise w:val="30"/>
+                                  <w:hpsBaseText w:val="32"/>
+                                  <w:lid w:val="ja-JP"/>
+                                </w:rubyPr>
+                                <w:rt>
+                                  <w:r>
+                                    <w:rPr>
+                                      <w:rFonts w:ascii="ヒラギノ丸ゴ Pro W4" w:eastAsia="ヒラギノ丸ゴ Pro W4" w:hAnsi="ヒラギノ丸ゴ Pro W4" w:hint="eastAsia"/>
+                                      <w:sz w:val="16"/>
+                                      <w:szCs w:val="32"/>
+                                    </w:rPr>
+                                    <w:t>さかみち</w:t>
+                                  </w:r>
+                                </w:rt>
+                                <w:rubyBase>
+                                  <w:r>
+                                    <w:rPr>
+                                      <w:rFonts w:ascii="ヒラギノ丸ゴ Pro W4" w:eastAsia="ヒラギノ丸ゴ Pro W4" w:hAnsi="ヒラギノ丸ゴ Pro W4" w:hint="eastAsia"/>
+                                      <w:sz w:val="32"/>
+                                      <w:szCs w:val="32"/>
+                                    </w:rPr>
+                                    <w:t>坂道</w:t>
+                                  </w:r>
+                                </w:rubyBase>
+                              </w:ruby>
+                            </w:r>
+                            <w:r>
+                              <w:rPr>
+                                <w:rFonts w:ascii="ヒラギノ丸ゴ Pro W4" w:eastAsia="ヒラギノ丸ゴ Pro W4" w:hAnsi="ヒラギノ丸ゴ Pro W4" w:hint="eastAsia"/>
+                                <w:sz w:val="32"/>
+                                <w:szCs w:val="32"/>
+                              </w:rPr>
+                              <w:t>の</w:t>
+                            </w:r>
+                            <w:r>
+                              <w:rPr>
+                                <w:rFonts w:ascii="ヒラギノ丸ゴ Pro W4" w:eastAsia="ヒラギノ丸ゴ Pro W4" w:hAnsi="ヒラギノ丸ゴ Pro W4"/>
+                                <w:sz w:val="32"/>
+                                <w:szCs w:val="32"/>
+                              </w:rPr>
+                              <w:ruby>
+                                <w:rubyPr>
+                                  <w:rubyAlign w:val="distributeSpace"/>
+                                  <w:hps w:val="16"/>
+                                  <w:hpsRaise w:val="30"/>
+                                  <w:hpsBaseText w:val="32"/>
+                                  <w:lid w:val="ja-JP"/>
+                                </w:rubyPr>
+                                <w:rt>
+                                  <w:r>
+                                    <w:rPr>
+                                      <w:rFonts w:ascii="ヒラギノ丸ゴ Pro W4" w:eastAsia="ヒラギノ丸ゴ Pro W4" w:hAnsi="ヒラギノ丸ゴ Pro W4" w:hint="eastAsia"/>
+                                      <w:sz w:val="16"/>
+                                      <w:szCs w:val="32"/>
+                                    </w:rPr>
+                                    <w:t>いち</w:t>
+                                  </w:r>
+                                </w:rt>
+                                <w:rubyBase>
+                                  <w:r>
+                                    <w:rPr>
+                                      <w:rFonts w:ascii="ヒラギノ丸ゴ Pro W4" w:eastAsia="ヒラギノ丸ゴ Pro W4" w:hAnsi="ヒラギノ丸ゴ Pro W4" w:hint="eastAsia"/>
+                                      <w:sz w:val="32"/>
+                                      <w:szCs w:val="32"/>
+                                    </w:rPr>
+                                    <w:t>位置</w:t>
+                                  </w:r>
+                                </w:rubyBase>
+                              </w:ruby>
+                            </w:r>
+                            <w:r>
+                              <w:rPr>
+                                <w:rFonts w:ascii="ヒラギノ丸ゴ Pro W4" w:eastAsia="ヒラギノ丸ゴ Pro W4" w:hAnsi="ヒラギノ丸ゴ Pro W4" w:hint="eastAsia"/>
+                                <w:sz w:val="32"/>
+                                <w:szCs w:val="32"/>
+                              </w:rPr>
+                              <w:t>に</w:t>
+                            </w:r>
+                          </w:p>
+                          <w:p>
+                            <w:pPr>
+                              <w:spacing w:line="720" w:lineRule="auto"/>
+                              <w:rPr>
+                                <w:rFonts w:ascii="ヒラギノ丸ゴ Pro W4" w:eastAsia="ヒラギノ丸ゴ Pro W4" w:hAnsi="ヒラギノ丸ゴ Pro W4" w:hint="eastAsia"/>
+                                <w:sz w:val="32"/>
+                                <w:szCs w:val="32"/>
+                              </w:rPr>
+                            </w:pPr>
+                            <w:r>
+                              <w:rPr>
+                                <w:rFonts w:ascii="ヒラギノ丸ゴ Pro W4" w:eastAsia="ヒラギノ丸ゴ Pro W4" w:hAnsi="ヒラギノ丸ゴ Pro W4" w:hint="eastAsia"/>
+                                <w:sz w:val="32"/>
+                                <w:szCs w:val="32"/>
+                              </w:rPr>
+                              <w:t>４．</w:t>
+                            </w:r>
+                            <w:r>
+                              <w:rPr>
+                                <w:rFonts w:ascii="ヒラギノ丸ゴ Pro W4" w:eastAsia="ヒラギノ丸ゴ Pro W4" w:hAnsi="ヒラギノ丸ゴ Pro W4" w:hint="eastAsia"/>
+                                <w:sz w:val="32"/>
+                                <w:szCs w:val="32"/>
+                              </w:rPr>
+                              <w:t>リフトの</w:t>
+                            </w:r>
+                            <w:r>
+                              <w:rPr>
+                                <w:rFonts w:ascii="ヒラギノ丸ゴ Pro W4" w:eastAsia="ヒラギノ丸ゴ Pro W4" w:hAnsi="ヒラギノ丸ゴ Pro W4"/>
+                                <w:sz w:val="32"/>
+                                <w:szCs w:val="32"/>
+                              </w:rPr>
+                              <w:ruby>
+                                <w:rubyPr>
+                                  <w:rubyAlign w:val="distributeSpace"/>
+                                  <w:hps w:val="16"/>
+                                  <w:hpsRaise w:val="30"/>
+                                  <w:hpsBaseText w:val="32"/>
+                                  <w:lid w:val="ja-JP"/>
+                                </w:rubyPr>
+                                <w:rt>
+                                  <w:r>
+                                    <w:rPr>
+                                      <w:rFonts w:ascii="ヒラギノ丸ゴ Pro W4" w:eastAsia="ヒラギノ丸ゴ Pro W4" w:hAnsi="ヒラギノ丸ゴ Pro W4" w:hint="eastAsia"/>
+                                      <w:sz w:val="16"/>
+                                      <w:szCs w:val="32"/>
+                                    </w:rPr>
+                                    <w:t>いち</w:t>
+                                  </w:r>
+                                </w:rt>
+                                <w:rubyBase>
+                                  <w:r>
+                                    <w:rPr>
+                                      <w:rFonts w:ascii="ヒラギノ丸ゴ Pro W4" w:eastAsia="ヒラギノ丸ゴ Pro W4" w:hAnsi="ヒラギノ丸ゴ Pro W4" w:hint="eastAsia"/>
+                                      <w:sz w:val="32"/>
+                                      <w:szCs w:val="32"/>
+                                    </w:rPr>
+                                    <w:t>位置</w:t>
+                                  </w:r>
+                                </w:rubyBase>
+                              </w:ruby>
+                            </w:r>
+                            <w:r>
+                              <w:rPr>
+                                <w:rFonts w:ascii="ヒラギノ丸ゴ Pro W4" w:eastAsia="ヒラギノ丸ゴ Pro W4" w:hAnsi="ヒラギノ丸ゴ Pro W4" w:hint="eastAsia"/>
+                                <w:sz w:val="32"/>
+                                <w:szCs w:val="32"/>
+                              </w:rPr>
+                              <w:t>に</w:t>
+                            </w:r>
+                          </w:p>
+                          <w:p>
+                            <w:pPr>
+                              <w:spacing w:line="720" w:lineRule="auto"/>
+                              <w:rPr>
+                                <w:rFonts w:ascii="ヒラギノ丸ゴ Pro W4" w:eastAsia="ヒラギノ丸ゴ Pro W4" w:hAnsi="ヒラギノ丸ゴ Pro W4" w:hint="eastAsia"/>
+                                <w:sz w:val="32"/>
+                                <w:szCs w:val="32"/>
+                              </w:rPr>
+                            </w:pPr>
+                            <w:r>
+                              <w:rPr>
+                                <w:rFonts w:ascii="ヒラギノ丸ゴ Pro W4" w:eastAsia="ヒラギノ丸ゴ Pro W4" w:hAnsi="ヒラギノ丸ゴ Pro W4" w:hint="eastAsia"/>
+                                <w:sz w:val="32"/>
+                                <w:szCs w:val="32"/>
+                              </w:rPr>
+                              <w:t>５．</w:t>
+                            </w:r>
+                            <w:r>
+                              <w:rPr>
+                                <w:rFonts w:ascii="ヒラギノ丸ゴ Pro W4" w:eastAsia="ヒラギノ丸ゴ Pro W4" w:hAnsi="ヒラギノ丸ゴ Pro W4" w:hint="eastAsia"/>
+                                <w:sz w:val="32"/>
+                                <w:szCs w:val="32"/>
+                              </w:rPr>
+                              <w:t>ジャンプボールの位置に</w:t>
+                            </w:r>
+                          </w:p>
+                        </w:txbxContent>
+                      </wps:txbx>
+                      <wps:bodyPr rot="0" spcFirstLastPara="0" vertOverflow="overflow" horzOverflow="overflow" vert="horz" wrap="square" lIns="91440" tIns="45720" rIns="91440" bIns="45720" numCol="1" spcCol="0" rtlCol="0" fromWordArt="0" anchor="t" anchorCtr="0" forceAA="0" compatLnSpc="1">
+                        <a:prstTxWarp prst="textNoShape">
+                          <a:avLst/>
+                        </a:prstTxWarp>
+                        <a:noAutofit/>
+                      </wps:bodyPr>
+                    </wps:wsp>
+                  </a:graphicData>
+                </a:graphic>
+                <wp14:sizeRelH relativeFrom="margin">
+                  <wp14:pctWidth>0</wp14:pctWidth>
+                </wp14:sizeRelH>
+                <wp14:sizeRelV relativeFrom="margin">
+                  <wp14:pctHeight>0</wp14:pctHeight>
+                </wp14:sizeRelV>
+              </wp:anchor>
+            </w:drawing>
+          </mc:Choice>
+          <mc:Fallback>
+            <w:pict>
+              <v:shapetype w14:anchorId="0B57E27B" id="_x0000_t202" coordsize="21600,21600" o:spt="202" path="m,l,21600r21600,l21600,xe">
+                <v:stroke joinstyle="miter"/>
+                <v:path gradientshapeok="t" o:connecttype="rect"/>
+              </v:shapetype>
+              <v:shape id="テキスト ボックス 4" o:spid="_x0000_s1026" type="#_x0000_t202" style="position:absolute;left:0;text-align:left;margin-left:0;margin-top:54pt;width:274.5pt;height:315.75pt;z-index:251659264;visibility:visible;mso-wrap-style:square;mso-width-percent:0;mso-height-percent:0;mso-wrap-distance-left:9pt;mso-wrap-distance-top:0;mso-wrap-distance-right:9pt;mso-wrap-distance-bottom:0;mso-position-horizontal:left;mso-position-horizontal-relative:margin;mso-position-vertical:absolute;mso-position-vertical-relative:text;mso-width-percent:0;mso-height-percent:0;mso-width-relative:margin;mso-height-relative:margin;v-text-anchor:top" o:gfxdata="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" fillcolor="white [3201]" stroked="f" strokeweight=".5pt">
+                <v:textbox>
+                  <w:txbxContent>
+                    <w:p>
+                      <w:pPr>
+                        <w:spacing w:line="720" w:lineRule="auto"/>
+                        <w:rPr>
+                          <w:rFonts w:ascii="ヒラギノ丸ゴ Pro W4" w:eastAsia="ヒラギノ丸ゴ Pro W4" w:hAnsi="ヒラギノ丸ゴ Pro W4" w:hint="eastAsia"/>
+                          <w:sz w:val="32"/>
+                          <w:szCs w:val="32"/>
+                        </w:rPr>
+                      </w:pPr>
+                      <w:r>
+                        <w:rPr>
+                          <w:rFonts w:ascii="ヒラギノ丸ゴ Pro W4" w:eastAsia="ヒラギノ丸ゴ Pro W4" w:hAnsi="ヒラギノ丸ゴ Pro W4" w:hint="eastAsia"/>
+                          <w:sz w:val="32"/>
+                          <w:szCs w:val="32"/>
+                        </w:rPr>
+                        <w:t>１．</w:t>
+                      </w:r>
+                      <w:r>
+                        <w:rPr>
+                          <w:rFonts w:ascii="ヒラギノ丸ゴ Pro W4" w:eastAsia="ヒラギノ丸ゴ Pro W4" w:hAnsi="ヒラギノ丸ゴ Pro W4" w:hint="eastAsia"/>
+                          <w:sz w:val="32"/>
+                          <w:szCs w:val="32"/>
+                        </w:rPr>
+                        <w:t>ボールが</w:t>
+                      </w:r>
+                      <w:r>
+                        <w:rPr>
+                          <w:rFonts w:ascii="ヒラギノ丸ゴ Pro W4" w:eastAsia="ヒラギノ丸ゴ Pro W4" w:hAnsi="ヒラギノ丸ゴ Pro W4"/>
+                          <w:sz w:val="32"/>
+                          <w:szCs w:val="32"/>
+                        </w:rPr>
+                        <w:ruby>
+                          <w:rubyPr>
+                            <w:rubyAlign w:val="distributeSpace"/>
+                            <w:hps w:val="16"/>
+                            <w:hpsRaise w:val="30"/>
+                            <w:hpsBaseText w:val="32"/>
+                            <w:lid w:val="ja-JP"/>
+                          </w:rubyPr>
+                          <w:rt>
+                            <w:r>
+                              <w:rPr>
+                                <w:rFonts w:ascii="ヒラギノ丸ゴ Pro W4" w:eastAsia="ヒラギノ丸ゴ Pro W4" w:hAnsi="ヒラギノ丸ゴ Pro W4" w:hint="eastAsia"/>
+                                <w:sz w:val="16"/>
+                                <w:szCs w:val="32"/>
+                              </w:rPr>
+                              <w:t>お</w:t>
+                            </w:r>
+                          </w:rt>
+                          <w:rubyBase>
+                            <w:r>
+                              <w:rPr>
+                                <w:rFonts w:ascii="ヒラギノ丸ゴ Pro W4" w:eastAsia="ヒラギノ丸ゴ Pro W4" w:hAnsi="ヒラギノ丸ゴ Pro W4" w:hint="eastAsia"/>
+                                <w:sz w:val="32"/>
+                                <w:szCs w:val="32"/>
+                              </w:rPr>
+                              <w:t>落</w:t>
+                            </w:r>
+                          </w:rubyBase>
+                        </w:ruby>
+                      </w:r>
+                      <w:r>
+                        <w:rPr>
+                          <w:rFonts w:ascii="ヒラギノ丸ゴ Pro W4" w:eastAsia="ヒラギノ丸ゴ Pro W4" w:hAnsi="ヒラギノ丸ゴ Pro W4" w:hint="eastAsia"/>
+                          <w:sz w:val="32"/>
+                          <w:szCs w:val="32"/>
+                        </w:rPr>
+                        <w:t>ちてくる</w:t>
+                      </w:r>
+                      <w:r>
+                        <w:rPr>
+                          <w:rFonts w:ascii="ヒラギノ丸ゴ Pro W4" w:eastAsia="ヒラギノ丸ゴ Pro W4" w:hAnsi="ヒラギノ丸ゴ Pro W4"/>
+                          <w:sz w:val="32"/>
+                          <w:szCs w:val="32"/>
+                        </w:rPr>
+                        <w:ruby>
+                          <w:rubyPr>
+                            <w:rubyAlign w:val="distributeSpace"/>
+                            <w:hps w:val="16"/>
+                            <w:hpsRaise w:val="30"/>
+                            <w:hpsBaseText w:val="32"/>
+                            <w:lid w:val="ja-JP"/>
+                          </w:rubyPr>
+                          <w:rt>
+                            <w:r>
+                              <w:rPr>
+                                <w:rFonts w:ascii="ヒラギノ丸ゴ Pro W4" w:eastAsia="ヒラギノ丸ゴ Pro W4" w:hAnsi="ヒラギノ丸ゴ Pro W4" w:hint="eastAsia"/>
+                                <w:sz w:val="16"/>
+                                <w:szCs w:val="32"/>
+                              </w:rPr>
+                              <w:t>いち</w:t>
+                            </w:r>
+                          </w:rt>
+                          <w:rubyBase>
+                            <w:r>
+                              <w:rPr>
+                                <w:rFonts w:ascii="ヒラギノ丸ゴ Pro W4" w:eastAsia="ヒラギノ丸ゴ Pro W4" w:hAnsi="ヒラギノ丸ゴ Pro W4" w:hint="eastAsia"/>
+                                <w:sz w:val="32"/>
+                                <w:szCs w:val="32"/>
+                              </w:rPr>
+                              <w:t>位置</w:t>
+                            </w:r>
+                          </w:rubyBase>
+                        </w:ruby>
+                      </w:r>
+                      <w:r>
+                        <w:rPr>
+                          <w:rFonts w:ascii="ヒラギノ丸ゴ Pro W4" w:eastAsia="ヒラギノ丸ゴ Pro W4" w:hAnsi="ヒラギノ丸ゴ Pro W4" w:hint="eastAsia"/>
+                          <w:sz w:val="32"/>
+                          <w:szCs w:val="32"/>
+                        </w:rPr>
+                        <w:t>に</w:t>
+                      </w:r>
+                    </w:p>
+                    <w:p>
+                      <w:pPr>
+                        <w:spacing w:line="720" w:lineRule="auto"/>
+                        <w:rPr>
+                          <w:rFonts w:ascii="ヒラギノ丸ゴ Pro W4" w:eastAsia="ヒラギノ丸ゴ Pro W4" w:hAnsi="ヒラギノ丸ゴ Pro W4" w:hint="eastAsia"/>
+                          <w:sz w:val="32"/>
+                          <w:szCs w:val="32"/>
+                        </w:rPr>
+                      </w:pPr>
+                      <w:r>
+                        <w:rPr>
+                          <w:rFonts w:ascii="ヒラギノ丸ゴ Pro W4" w:eastAsia="ヒラギノ丸ゴ Pro W4" w:hAnsi="ヒラギノ丸ゴ Pro W4" w:hint="eastAsia"/>
+                          <w:sz w:val="32"/>
+                          <w:szCs w:val="32"/>
+                        </w:rPr>
+                        <w:t>２．</w:t>
+                      </w:r>
+                      <w:r>
+                        <w:rPr>
+                          <w:rFonts w:ascii="ヒラギノ丸ゴ Pro W4" w:eastAsia="ヒラギノ丸ゴ Pro W4" w:hAnsi="ヒラギノ丸ゴ Pro W4" w:hint="eastAsia"/>
+                          <w:sz w:val="32"/>
+                          <w:szCs w:val="32"/>
+                        </w:rPr>
+                        <w:t>ゴールの</w:t>
+                      </w:r>
+                      <w:r>
+                        <w:rPr>
+                          <w:rFonts w:ascii="ヒラギノ丸ゴ Pro W4" w:eastAsia="ヒラギノ丸ゴ Pro W4" w:hAnsi="ヒラギノ丸ゴ Pro W4"/>
+                          <w:sz w:val="32"/>
+                          <w:szCs w:val="32"/>
+                        </w:rPr>
+                        <w:ruby>
+                          <w:rubyPr>
+                            <w:rubyAlign w:val="distributeSpace"/>
+                            <w:hps w:val="16"/>
+                            <w:hpsRaise w:val="30"/>
+                            <w:hpsBaseText w:val="32"/>
+                            <w:lid w:val="ja-JP"/>
+                          </w:rubyPr>
+                          <w:rt>
+                            <w:r>
+                              <w:rPr>
+                                <w:rFonts w:ascii="ヒラギノ丸ゴ Pro W4" w:eastAsia="ヒラギノ丸ゴ Pro W4" w:hAnsi="ヒラギノ丸ゴ Pro W4" w:hint="eastAsia"/>
+                                <w:sz w:val="16"/>
+                                <w:szCs w:val="32"/>
+                              </w:rPr>
+                              <w:t>いち</w:t>
+                            </w:r>
+                          </w:rt>
+                          <w:rubyBase>
+                            <w:r>
+                              <w:rPr>
+                                <w:rFonts w:ascii="ヒラギノ丸ゴ Pro W4" w:eastAsia="ヒラギノ丸ゴ Pro W4" w:hAnsi="ヒラギノ丸ゴ Pro W4" w:hint="eastAsia"/>
+                                <w:sz w:val="32"/>
+                                <w:szCs w:val="32"/>
+                              </w:rPr>
+                              <w:t>位置</w:t>
+                            </w:r>
+                          </w:rubyBase>
+                        </w:ruby>
+                      </w:r>
+                      <w:r>
+                        <w:rPr>
+                          <w:rFonts w:ascii="ヒラギノ丸ゴ Pro W4" w:eastAsia="ヒラギノ丸ゴ Pro W4" w:hAnsi="ヒラギノ丸ゴ Pro W4" w:hint="eastAsia"/>
+                          <w:sz w:val="32"/>
+                          <w:szCs w:val="32"/>
+                        </w:rPr>
+                        <w:t>に</w:t>
+                      </w:r>
+                    </w:p>
+                    <w:p>
+                      <w:pPr>
+                        <w:spacing w:line="720" w:lineRule="auto"/>
+                        <w:rPr>
+                          <w:rFonts w:ascii="ヒラギノ丸ゴ Pro W4" w:eastAsia="ヒラギノ丸ゴ Pro W4" w:hAnsi="ヒラギノ丸ゴ Pro W4" w:hint="eastAsia"/>
+                          <w:sz w:val="32"/>
+                          <w:szCs w:val="32"/>
+                        </w:rPr>
+                      </w:pPr>
+                      <w:r>
+                        <w:rPr>
+                          <w:rFonts w:ascii="ヒラギノ丸ゴ Pro W4" w:eastAsia="ヒラギノ丸ゴ Pro W4" w:hAnsi="ヒラギノ丸ゴ Pro W4" w:hint="eastAsia"/>
+                          <w:sz w:val="32"/>
+                          <w:szCs w:val="32"/>
+                        </w:rPr>
+                        <w:t>３．</w:t>
+                      </w:r>
+                      <w:r>
+                        <w:rPr>
+                          <w:rFonts w:ascii="ヒラギノ丸ゴ Pro W4" w:eastAsia="ヒラギノ丸ゴ Pro W4" w:hAnsi="ヒラギノ丸ゴ Pro W4"/>
+                          <w:sz w:val="32"/>
+                          <w:szCs w:val="32"/>
+                        </w:rPr>
+                        <w:ruby>
+                          <w:rubyPr>
+                            <w:rubyAlign w:val="distributeSpace"/>
+                            <w:hps w:val="16"/>
+                            <w:hpsRaise w:val="30"/>
+                            <w:hpsBaseText w:val="32"/>
+                            <w:lid w:val="ja-JP"/>
+                          </w:rubyPr>
+                          <w:rt>
+                            <w:r>
+                              <w:rPr>
+                                <w:rFonts w:ascii="ヒラギノ丸ゴ Pro W4" w:eastAsia="ヒラギノ丸ゴ Pro W4" w:hAnsi="ヒラギノ丸ゴ Pro W4" w:hint="eastAsia"/>
+                                <w:sz w:val="16"/>
+                                <w:szCs w:val="32"/>
+                              </w:rPr>
+                              <w:t>さかみち</w:t>
+                            </w:r>
+                          </w:rt>
+                          <w:rubyBase>
+                            <w:r>
+                              <w:rPr>
+                                <w:rFonts w:ascii="ヒラギノ丸ゴ Pro W4" w:eastAsia="ヒラギノ丸ゴ Pro W4" w:hAnsi="ヒラギノ丸ゴ Pro W4" w:hint="eastAsia"/>
+                                <w:sz w:val="32"/>
+                                <w:szCs w:val="32"/>
+                              </w:rPr>
+                              <w:t>坂道</w:t>
+                            </w:r>
+                          </w:rubyBase>
+                        </w:ruby>
+                      </w:r>
+                      <w:r>
+                        <w:rPr>
+                          <w:rFonts w:ascii="ヒラギノ丸ゴ Pro W4" w:eastAsia="ヒラギノ丸ゴ Pro W4" w:hAnsi="ヒラギノ丸ゴ Pro W4" w:hint="eastAsia"/>
+                          <w:sz w:val="32"/>
+                          <w:szCs w:val="32"/>
+                        </w:rPr>
+                        <w:t>の</w:t>
+                      </w:r>
+                      <w:r>
+                        <w:rPr>
+                          <w:rFonts w:ascii="ヒラギノ丸ゴ Pro W4" w:eastAsia="ヒラギノ丸ゴ Pro W4" w:hAnsi="ヒラギノ丸ゴ Pro W4"/>
+                          <w:sz w:val="32"/>
+                          <w:szCs w:val="32"/>
+                        </w:rPr>
+                        <w:ruby>
+                          <w:rubyPr>
+                            <w:rubyAlign w:val="distributeSpace"/>
+                            <w:hps w:val="16"/>
+                            <w:hpsRaise w:val="30"/>
+                            <w:hpsBaseText w:val="32"/>
+                            <w:lid w:val="ja-JP"/>
+                          </w:rubyPr>
+                          <w:rt>
+                            <w:r>
+                              <w:rPr>
+                                <w:rFonts w:ascii="ヒラギノ丸ゴ Pro W4" w:eastAsia="ヒラギノ丸ゴ Pro W4" w:hAnsi="ヒラギノ丸ゴ Pro W4" w:hint="eastAsia"/>
+                                <w:sz w:val="16"/>
+                                <w:szCs w:val="32"/>
+                              </w:rPr>
+                              <w:t>いち</w:t>
+                            </w:r>
+                          </w:rt>
+                          <w:rubyBase>
+                            <w:r>
+                              <w:rPr>
+                                <w:rFonts w:ascii="ヒラギノ丸ゴ Pro W4" w:eastAsia="ヒラギノ丸ゴ Pro W4" w:hAnsi="ヒラギノ丸ゴ Pro W4" w:hint="eastAsia"/>
+                                <w:sz w:val="32"/>
+                                <w:szCs w:val="32"/>
+                              </w:rPr>
+                              <w:t>位置</w:t>
+                            </w:r>
+                          </w:rubyBase>
+                        </w:ruby>
+                      </w:r>
+                      <w:r>
+                        <w:rPr>
+                          <w:rFonts w:ascii="ヒラギノ丸ゴ Pro W4" w:eastAsia="ヒラギノ丸ゴ Pro W4" w:hAnsi="ヒラギノ丸ゴ Pro W4" w:hint="eastAsia"/>
+                          <w:sz w:val="32"/>
+                          <w:szCs w:val="32"/>
+                        </w:rPr>
+                        <w:t>に</w:t>
+                      </w:r>
+                    </w:p>
+                    <w:p>
+                      <w:pPr>
+                        <w:spacing w:line="720" w:lineRule="auto"/>
+                        <w:rPr>
+                          <w:rFonts w:ascii="ヒラギノ丸ゴ Pro W4" w:eastAsia="ヒラギノ丸ゴ Pro W4" w:hAnsi="ヒラギノ丸ゴ Pro W4" w:hint="eastAsia"/>
+                          <w:sz w:val="32"/>
+                          <w:szCs w:val="32"/>
+                        </w:rPr>
+                      </w:pPr>
+                      <w:r>
+                        <w:rPr>
+                          <w:rFonts w:ascii="ヒラギノ丸ゴ Pro W4" w:eastAsia="ヒラギノ丸ゴ Pro W4" w:hAnsi="ヒラギノ丸ゴ Pro W4" w:hint="eastAsia"/>
+                          <w:sz w:val="32"/>
+                          <w:szCs w:val="32"/>
+                        </w:rPr>
+                        <w:t>４．</w:t>
+                      </w:r>
+                      <w:r>
+                        <w:rPr>
+                          <w:rFonts w:ascii="ヒラギノ丸ゴ Pro W4" w:eastAsia="ヒラギノ丸ゴ Pro W4" w:hAnsi="ヒラギノ丸ゴ Pro W4" w:hint="eastAsia"/>
+                          <w:sz w:val="32"/>
+                          <w:szCs w:val="32"/>
+                        </w:rPr>
+                        <w:t>リフトの</w:t>
+                      </w:r>
+                      <w:r>
+                        <w:rPr>
+                          <w:rFonts w:ascii="ヒラギノ丸ゴ Pro W4" w:eastAsia="ヒラギノ丸ゴ Pro W4" w:hAnsi="ヒラギノ丸ゴ Pro W4"/>
+                          <w:sz w:val="32"/>
+                          <w:szCs w:val="32"/>
+                        </w:rPr>
+                        <w:ruby>
+                          <w:rubyPr>
+                            <w:rubyAlign w:val="distributeSpace"/>
+                            <w:hps w:val="16"/>
+                            <w:hpsRaise w:val="30"/>
+                            <w:hpsBaseText w:val="32"/>
+                            <w:lid w:val="ja-JP"/>
+                          </w:rubyPr>
+                          <w:rt>
+                            <w:r>
+                              <w:rPr>
+                                <w:rFonts w:ascii="ヒラギノ丸ゴ Pro W4" w:eastAsia="ヒラギノ丸ゴ Pro W4" w:hAnsi="ヒラギノ丸ゴ Pro W4" w:hint="eastAsia"/>
+                                <w:sz w:val="16"/>
+                                <w:szCs w:val="32"/>
+                              </w:rPr>
+                              <w:t>いち</w:t>
+                            </w:r>
+                          </w:rt>
+                          <w:rubyBase>
+                            <w:r>
+                              <w:rPr>
+                                <w:rFonts w:ascii="ヒラギノ丸ゴ Pro W4" w:eastAsia="ヒラギノ丸ゴ Pro W4" w:hAnsi="ヒラギノ丸ゴ Pro W4" w:hint="eastAsia"/>
+                                <w:sz w:val="32"/>
+                                <w:szCs w:val="32"/>
+                              </w:rPr>
+                              <w:t>位置</w:t>
+                            </w:r>
+                          </w:rubyBase>
+                        </w:ruby>
+                      </w:r>
+                      <w:r>
+                        <w:rPr>
+                          <w:rFonts w:ascii="ヒラギノ丸ゴ Pro W4" w:eastAsia="ヒラギノ丸ゴ Pro W4" w:hAnsi="ヒラギノ丸ゴ Pro W4" w:hint="eastAsia"/>
+                          <w:sz w:val="32"/>
+                          <w:szCs w:val="32"/>
+                        </w:rPr>
+                        <w:t>に</w:t>
+                      </w:r>
+                    </w:p>
+                    <w:p>
+                      <w:pPr>
+                        <w:spacing w:line="720" w:lineRule="auto"/>
+                        <w:rPr>
+                          <w:rFonts w:ascii="ヒラギノ丸ゴ Pro W4" w:eastAsia="ヒラギノ丸ゴ Pro W4" w:hAnsi="ヒラギノ丸ゴ Pro W4" w:hint="eastAsia"/>
+                          <w:sz w:val="32"/>
+                          <w:szCs w:val="32"/>
+                        </w:rPr>
+                      </w:pPr>
+                      <w:r>
+                        <w:rPr>
+                          <w:rFonts w:ascii="ヒラギノ丸ゴ Pro W4" w:eastAsia="ヒラギノ丸ゴ Pro W4" w:hAnsi="ヒラギノ丸ゴ Pro W4" w:hint="eastAsia"/>
+                          <w:sz w:val="32"/>
+                          <w:szCs w:val="32"/>
+                        </w:rPr>
+                        <w:t>５．</w:t>
+                      </w:r>
+                      <w:r>
+                        <w:rPr>
+                          <w:rFonts w:ascii="ヒラギノ丸ゴ Pro W4" w:eastAsia="ヒラギノ丸ゴ Pro W4" w:hAnsi="ヒラギノ丸ゴ Pro W4" w:hint="eastAsia"/>
+                          <w:sz w:val="32"/>
+                          <w:szCs w:val="32"/>
+                        </w:rPr>
+                        <w:t>ジャンプボールの位置に</w:t>
+                      </w:r>
+                    </w:p>
+                  </w:txbxContent>
+                </v:textbox>
+                <w10:wrap anchorx="margin"/>
+              </v:shape>
+            </w:pict>
+          </mc:Fallback>
+        </mc:AlternateContent>
+      </w:r>
+      <w:r>
+        <w:rPr>
           <w:rFonts w:ascii="ヒラギノ丸ゴ Pro W4" w:eastAsia="ヒラギノ丸ゴ Pro W4" w:hAnsi="ヒラギノ丸ゴ Pro W4" w:hint="eastAsia"/>
           <w:sz w:val="40"/>
           <w:szCs w:val="40"/>
@@ -414,7 +1265,23 @@
           <w:sz w:val="40"/>
           <w:szCs w:val="40"/>
         </w:rPr>
-        <w:t>、リフトを自由に</w:t>
+        <w:t>、リフト</w:t>
+      </w:r>
+      <w:r>
+        <w:rPr>
+          <w:rFonts w:ascii="ヒラギノ丸ゴ Pro W4" w:eastAsia="ヒラギノ丸ゴ Pro W4" w:hAnsi="ヒラギノ丸ゴ Pro W4" w:hint="eastAsia"/>
+          <w:sz w:val="40"/>
+          <w:szCs w:val="40"/>
+        </w:rPr>
+        <w:t>，ジャンプボール</w:t>
+      </w:r>
+      <w:r>
+        <w:rPr>
+          <w:rFonts w:ascii="ヒラギノ丸ゴ Pro W4" w:eastAsia="ヒラギノ丸ゴ Pro W4" w:hAnsi="ヒラギノ丸ゴ Pro W4" w:hint="eastAsia"/>
+          <w:sz w:val="40"/>
+          <w:szCs w:val="40"/>
+        </w:rPr>
+        <w:t>を自由に</w:t>
       </w:r>
       <w:r>
         <w:rPr>
@@ -484,13 +1351,320 @@
         <mc:AlternateContent>
           <mc:Choice Requires="wps">
             <w:drawing>
-              <wp:anchor distT="0" distB="0" distL="114300" distR="114300" simplePos="0" relativeHeight="251661312" behindDoc="0" locked="0" layoutInCell="1" allowOverlap="1" wp14:anchorId="0CB62376" wp14:editId="03EB27AF">
+              <wp:anchor distT="0" distB="0" distL="114300" distR="114300" simplePos="0" relativeHeight="251660288" behindDoc="0" locked="0" layoutInCell="1" allowOverlap="1" wp14:anchorId="50ED99A6" wp14:editId="679F4AC3">
                 <wp:simplePos x="0" y="0"/>
                 <wp:positionH relativeFrom="column">
-                  <wp:posOffset>1079500</wp:posOffset>
+                  <wp:posOffset>1657350</wp:posOffset>
                 </wp:positionH>
                 <wp:positionV relativeFrom="paragraph">
-                  <wp:posOffset>2941955</wp:posOffset>
+                  <wp:posOffset>795655</wp:posOffset>
+                </wp:positionV>
+                <wp:extent cx="315595" cy="315595"/>
+                <wp:effectExtent l="0" t="0" r="27305" b="27305"/>
+                <wp:wrapNone/>
+                <wp:docPr id="5" name="円/楕円 5"/>
+                <wp:cNvGraphicFramePr/>
+                <a:graphic xmlns:a="http://schemas.openxmlformats.org/drawingml/2006/main">
+                  <a:graphicData uri="http://schemas.microsoft.com/office/word/2010/wordprocessingShape">
+                    <wps:wsp>
+                      <wps:cNvSpPr/>
+                      <wps:spPr>
+                        <a:xfrm>
+                          <a:off x="0" y="0"/>
+                          <a:ext cx="315595" cy="315595"/>
+                        </a:xfrm>
+                        <a:prstGeom prst="ellipse">
+                          <a:avLst/>
+                        </a:prstGeom>
+                        <a:solidFill>
+                          <a:srgbClr val="FFFF00"/>
+                        </a:solidFill>
+                      </wps:spPr>
+                      <wps:style>
+                        <a:lnRef idx="2">
+                          <a:schemeClr val="accent2">
+                            <a:shade val="50000"/>
+                          </a:schemeClr>
+                        </a:lnRef>
+                        <a:fillRef idx="1">
+                          <a:schemeClr val="accent2"/>
+                        </a:fillRef>
+                        <a:effectRef idx="0">
+                          <a:schemeClr val="accent2"/>
+                        </a:effectRef>
+                        <a:fontRef idx="minor">
+                          <a:schemeClr val="lt1"/>
+                        </a:fontRef>
+                      </wps:style>
+                      <wps:bodyPr rot="0" spcFirstLastPara="0" vertOverflow="overflow" horzOverflow="overflow" vert="horz" wrap="square" lIns="91440" tIns="45720" rIns="91440" bIns="45720" numCol="1" spcCol="0" rtlCol="0" fromWordArt="0" anchor="ctr" anchorCtr="0" forceAA="0" compatLnSpc="1">
+                        <a:prstTxWarp prst="textNoShape">
+                          <a:avLst/>
+                        </a:prstTxWarp>
+                        <a:noAutofit/>
+                      </wps:bodyPr>
+                    </wps:wsp>
+                  </a:graphicData>
+                </a:graphic>
+              </wp:anchor>
+            </w:drawing>
+          </mc:Choice>
+          <mc:Fallback>
+            <w:pict>
+              <v:oval w14:anchorId="4FA136A5" id="円/楕円 5" o:spid="_x0000_s1026" style="position:absolute;left:0;text-align:left;margin-left:130.5pt;margin-top:62.65pt;width:24.85pt;height:24.85pt;z-index:251660288;visibility:visible;mso-wrap-style:square;mso-wrap-distance-left:9pt;mso-wrap-distance-top:0;mso-wrap-distance-right:9pt;mso-wrap-distance-bottom:0;mso-position-horizontal:absolute;mso-position-horizontal-relative:text;mso-position-vertical:absolute;mso-position-vertical-relative:text;v-text-anchor:middle" o:gfxdata="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" fillcolor="yellow" strokecolor="#31521b [1605]" strokeweight="1pt">
+                <v:stroke joinstyle="miter"/>
+              </v:oval>
+            </w:pict>
+          </mc:Fallback>
+        </mc:AlternateContent>
+      </w:r>
+      <w:r>
+        <w:rPr>
+          <w:rFonts w:ascii="ヒラギノ丸ゴ Pro W4" w:eastAsia="ヒラギノ丸ゴ Pro W4" w:hAnsi="ヒラギノ丸ゴ Pro W4" w:hint="eastAsia"/>
+          <w:noProof/>
+          <w:sz w:val="40"/>
+          <w:szCs w:val="40"/>
+        </w:rPr>
+        <mc:AlternateContent>
+          <mc:Choice Requires="wps">
+            <w:drawing>
+              <wp:anchor distT="0" distB="0" distL="114300" distR="114300" simplePos="0" relativeHeight="251663360" behindDoc="0" locked="0" layoutInCell="1" allowOverlap="1" wp14:anchorId="098A2FBD" wp14:editId="6E5B8ACF">
+                <wp:simplePos x="0" y="0"/>
+                <wp:positionH relativeFrom="column">
+                  <wp:posOffset>1122680</wp:posOffset>
+                </wp:positionH>
+                <wp:positionV relativeFrom="paragraph">
+                  <wp:posOffset>3178175</wp:posOffset>
+                </wp:positionV>
+                <wp:extent cx="1657350" cy="349885"/>
+                <wp:effectExtent l="0" t="0" r="19050" b="12065"/>
+                <wp:wrapNone/>
+                <wp:docPr id="7" name="正方形/長方形 7"/>
+                <wp:cNvGraphicFramePr/>
+                <a:graphic xmlns:a="http://schemas.openxmlformats.org/drawingml/2006/main">
+                  <a:graphicData uri="http://schemas.microsoft.com/office/word/2010/wordprocessingShape">
+                    <wps:wsp>
+                      <wps:cNvSpPr/>
+                      <wps:spPr>
+                        <a:xfrm>
+                          <a:off x="0" y="0"/>
+                          <a:ext cx="1657350" cy="349885"/>
+                        </a:xfrm>
+                        <a:prstGeom prst="rect">
+                          <a:avLst/>
+                        </a:prstGeom>
+                        <a:solidFill>
+                          <a:srgbClr val="0070C0"/>
+                        </a:solidFill>
+                        <a:ln w="19050">
+                          <a:solidFill>
+                            <a:schemeClr val="tx1"/>
+                          </a:solidFill>
+                        </a:ln>
+                      </wps:spPr>
+                      <wps:style>
+                        <a:lnRef idx="2">
+                          <a:schemeClr val="accent1">
+                            <a:shade val="50000"/>
+                          </a:schemeClr>
+                        </a:lnRef>
+                        <a:fillRef idx="1">
+                          <a:schemeClr val="accent1"/>
+                        </a:fillRef>
+                        <a:effectRef idx="0">
+                          <a:schemeClr val="accent1"/>
+                        </a:effectRef>
+                        <a:fontRef idx="minor">
+                          <a:schemeClr val="lt1"/>
+                        </a:fontRef>
+                      </wps:style>
+                      <wps:bodyPr rot="0" spcFirstLastPara="0" vertOverflow="overflow" horzOverflow="overflow" vert="horz" wrap="square" lIns="91440" tIns="45720" rIns="91440" bIns="45720" numCol="1" spcCol="0" rtlCol="0" fromWordArt="0" anchor="ctr" anchorCtr="0" forceAA="0" compatLnSpc="1">
+                        <a:prstTxWarp prst="textNoShape">
+                          <a:avLst/>
+                        </a:prstTxWarp>
+                        <a:noAutofit/>
+                      </wps:bodyPr>
+                    </wps:wsp>
+                  </a:graphicData>
+                </a:graphic>
+              </wp:anchor>
+            </w:drawing>
+          </mc:Choice>
+          <mc:Fallback>
+            <w:pict>
+              <v:rect w14:anchorId="0247D372" id="正方形/長方形 7" o:spid="_x0000_s1026" style="position:absolute;left:0;text-align:left;margin-left:88.4pt;margin-top:250.25pt;width:130.5pt;height:27.55pt;z-index:251663360;visibility:visible;mso-wrap-style:square;mso-wrap-distance-left:9pt;mso-wrap-distance-top:0;mso-wrap-distance-right:9pt;mso-wrap-distance-bottom:0;mso-position-horizontal:absolute;mso-position-horizontal-relative:text;mso-position-vertical:absolute;mso-position-vertical-relative:text;v-text-anchor:middle" o:gfxdata="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" fillcolor="#0070c0" strokecolor="black [3213]" strokeweight="1.5pt"/>
+            </w:pict>
+          </mc:Fallback>
+        </mc:AlternateContent>
+      </w:r>
+      <w:r>
+        <w:rPr>
+          <w:rFonts w:ascii="ヒラギノ丸ゴ Pro W4" w:eastAsia="ヒラギノ丸ゴ Pro W4" w:hAnsi="ヒラギノ丸ゴ Pro W4" w:hint="eastAsia"/>
+          <w:noProof/>
+          <w:sz w:val="40"/>
+          <w:szCs w:val="40"/>
+        </w:rPr>
+        <mc:AlternateContent>
+          <mc:Choice Requires="wps">
+            <w:drawing>
+              <wp:anchor distT="0" distB="0" distL="114300" distR="114300" simplePos="0" relativeHeight="251667456" behindDoc="0" locked="0" layoutInCell="1" allowOverlap="1" wp14:anchorId="6DFC6E03" wp14:editId="214A41FD">
+                <wp:simplePos x="0" y="0"/>
+                <wp:positionH relativeFrom="column">
+                  <wp:posOffset>1685925</wp:posOffset>
+                </wp:positionH>
+                <wp:positionV relativeFrom="paragraph">
+                  <wp:posOffset>4010025</wp:posOffset>
+                </wp:positionV>
+                <wp:extent cx="315595" cy="315595"/>
+                <wp:effectExtent l="0" t="0" r="27305" b="27305"/>
+                <wp:wrapNone/>
+                <wp:docPr id="1" name="円/楕円 8"/>
+                <wp:cNvGraphicFramePr/>
+                <a:graphic xmlns:a="http://schemas.openxmlformats.org/drawingml/2006/main">
+                  <a:graphicData uri="http://schemas.microsoft.com/office/word/2010/wordprocessingShape">
+                    <wps:wsp>
+                      <wps:cNvSpPr/>
+                      <wps:spPr>
+                        <a:xfrm>
+                          <a:off x="0" y="0"/>
+                          <a:ext cx="315595" cy="315595"/>
+                        </a:xfrm>
+                        <a:prstGeom prst="ellipse">
+                          <a:avLst/>
+                        </a:prstGeom>
+                        <a:solidFill>
+                          <a:srgbClr val="00B050"/>
+                        </a:solidFill>
+                      </wps:spPr>
+                      <wps:style>
+                        <a:lnRef idx="2">
+                          <a:schemeClr val="accent2">
+                            <a:shade val="50000"/>
+                          </a:schemeClr>
+                        </a:lnRef>
+                        <a:fillRef idx="1">
+                          <a:schemeClr val="accent2"/>
+                        </a:fillRef>
+                        <a:effectRef idx="0">
+                          <a:schemeClr val="accent2"/>
+                        </a:effectRef>
+                        <a:fontRef idx="minor">
+                          <a:schemeClr val="lt1"/>
+                        </a:fontRef>
+                      </wps:style>
+                      <wps:bodyPr rot="0" spcFirstLastPara="0" vertOverflow="overflow" horzOverflow="overflow" vert="horz" wrap="square" lIns="91440" tIns="45720" rIns="91440" bIns="45720" numCol="1" spcCol="0" rtlCol="0" fromWordArt="0" anchor="ctr" anchorCtr="0" forceAA="0" compatLnSpc="1">
+                        <a:prstTxWarp prst="textNoShape">
+                          <a:avLst/>
+                        </a:prstTxWarp>
+                        <a:noAutofit/>
+                      </wps:bodyPr>
+                    </wps:wsp>
+                  </a:graphicData>
+                </a:graphic>
+              </wp:anchor>
+            </w:drawing>
+          </mc:Choice>
+          <mc:Fallback>
+            <w:pict>
+              <v:oval w14:anchorId="46C963F5" id="円/楕円 8" o:spid="_x0000_s1026" style="position:absolute;left:0;text-align:left;margin-left:132.75pt;margin-top:315.75pt;width:24.85pt;height:24.85pt;z-index:251667456;visibility:visible;mso-wrap-style:square;mso-wrap-distance-left:9pt;mso-wrap-distance-top:0;mso-wrap-distance-right:9pt;mso-wrap-distance-bottom:0;mso-position-horizontal:absolute;mso-position-horizontal-relative:text;mso-position-vertical:absolute;mso-position-vertical-relative:text;v-text-anchor:middle" o:gfxdata="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" fillcolor="#00b050" strokecolor="#31521b [1605]" strokeweight="1pt">
+                <v:stroke joinstyle="miter"/>
+              </v:oval>
+            </w:pict>
+          </mc:Fallback>
+        </mc:AlternateContent>
+      </w:r>
+      <w:r>
+        <w:rPr>
+          <w:rFonts w:ascii="ヒラギノ丸ゴ Pro W4" w:eastAsia="ヒラギノ丸ゴ Pro W4" w:hAnsi="ヒラギノ丸ゴ Pro W4" w:hint="eastAsia"/>
+          <w:noProof/>
+          <w:sz w:val="40"/>
+          <w:szCs w:val="40"/>
+        </w:rPr>
+        <mc:AlternateContent>
+          <mc:Choice Requires="wps">
+            <w:drawing>
+              <wp:anchor distT="0" distB="0" distL="114300" distR="114300" simplePos="0" relativeHeight="251665408" behindDoc="0" locked="0" layoutInCell="1" allowOverlap="1" wp14:anchorId="39419052" wp14:editId="7EEDFC71">
+                <wp:simplePos x="0" y="0"/>
+                <wp:positionH relativeFrom="column">
+                  <wp:posOffset>1678305</wp:posOffset>
+                </wp:positionH>
+                <wp:positionV relativeFrom="paragraph">
+                  <wp:posOffset>1618615</wp:posOffset>
+                </wp:positionV>
+                <wp:extent cx="315595" cy="315595"/>
+                <wp:effectExtent l="0" t="0" r="27305" b="27305"/>
+                <wp:wrapNone/>
+                <wp:docPr id="8" name="円/楕円 8"/>
+                <wp:cNvGraphicFramePr/>
+                <a:graphic xmlns:a="http://schemas.openxmlformats.org/drawingml/2006/main">
+                  <a:graphicData uri="http://schemas.microsoft.com/office/word/2010/wordprocessingShape">
+                    <wps:wsp>
+                      <wps:cNvSpPr/>
+                      <wps:spPr>
+                        <a:xfrm>
+                          <a:off x="0" y="0"/>
+                          <a:ext cx="315595" cy="315595"/>
+                        </a:xfrm>
+                        <a:prstGeom prst="ellipse">
+                          <a:avLst/>
+                        </a:prstGeom>
+                        <a:solidFill>
+                          <a:srgbClr val="FF0000"/>
+                        </a:solidFill>
+                      </wps:spPr>
+                      <wps:style>
+                        <a:lnRef idx="2">
+                          <a:schemeClr val="accent2">
+                            <a:shade val="50000"/>
+                          </a:schemeClr>
+                        </a:lnRef>
+                        <a:fillRef idx="1">
+                          <a:schemeClr val="accent2"/>
+                        </a:fillRef>
+                        <a:effectRef idx="0">
+                          <a:schemeClr val="accent2"/>
+                        </a:effectRef>
+                        <a:fontRef idx="minor">
+                          <a:schemeClr val="lt1"/>
+                        </a:fontRef>
+                      </wps:style>
+                      <wps:bodyPr rot="0" spcFirstLastPara="0" vertOverflow="overflow" horzOverflow="overflow" vert="horz" wrap="square" lIns="91440" tIns="45720" rIns="91440" bIns="45720" numCol="1" spcCol="0" rtlCol="0" fromWordArt="0" anchor="ctr" anchorCtr="0" forceAA="0" compatLnSpc="1">
+                        <a:prstTxWarp prst="textNoShape">
+                          <a:avLst/>
+                        </a:prstTxWarp>
+                        <a:noAutofit/>
+                      </wps:bodyPr>
+                    </wps:wsp>
+                  </a:graphicData>
+                </a:graphic>
+              </wp:anchor>
+            </w:drawing>
+          </mc:Choice>
+          <mc:Fallback>
+            <w:pict>
+              <v:oval w14:anchorId="7492ECA9" id="円/楕円 8" o:spid="_x0000_s1026" style="position:absolute;left:0;text-align:left;margin-left:132.15pt;margin-top:127.45pt;width:24.85pt;height:24.85pt;z-index:251665408;visibility:visible;mso-wrap-style:square;mso-wrap-distance-left:9pt;mso-wrap-distance-top:0;mso-wrap-distance-right:9pt;mso-wrap-distance-bottom:0;mso-position-horizontal:absolute;mso-position-horizontal-relative:text;mso-position-vertical:absolute;mso-position-vertical-relative:text;v-text-anchor:middle" o:gfxdata="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" fillcolor="red" strokecolor="#31521b [1605]" strokeweight="1pt">
+                <v:stroke joinstyle="miter"/>
+              </v:oval>
+            </w:pict>
+          </mc:Fallback>
+        </mc:AlternateContent>
+      </w:r>
+      <w:r>
+        <w:rPr>
+          <w:rFonts w:ascii="ヒラギノ丸ゴ Pro W4" w:eastAsia="ヒラギノ丸ゴ Pro W4" w:hAnsi="ヒラギノ丸ゴ Pro W4" w:hint="eastAsia"/>
+          <w:noProof/>
+          <w:sz w:val="40"/>
+          <w:szCs w:val="40"/>
+        </w:rPr>
+        <mc:AlternateContent>
+          <mc:Choice Requires="wps">
+            <w:drawing>
+              <wp:anchor distT="0" distB="0" distL="114300" distR="114300" simplePos="0" relativeHeight="251661312" behindDoc="0" locked="0" layoutInCell="1" allowOverlap="1" wp14:anchorId="0CB62376" wp14:editId="0423586D">
+                <wp:simplePos x="0" y="0"/>
+                <wp:positionH relativeFrom="column">
+                  <wp:posOffset>1141095</wp:posOffset>
+                </wp:positionH>
+                <wp:positionV relativeFrom="paragraph">
+                  <wp:posOffset>2389505</wp:posOffset>
                 </wp:positionV>
                 <wp:extent cx="1657350" cy="349885"/>
                 <wp:effectExtent l="0" t="0" r="19050" b="12065"/>
@@ -550,1079 +1724,7 @@
           </mc:Choice>
           <mc:Fallback>
             <w:pict>
-              <v:rect w14:anchorId="28A97506" id="正方形/長方形 6" o:spid="_x0000_s1026" style="position:absolute;left:0;text-align:left;margin-left:85pt;margin-top:231.65pt;width:130.5pt;height:27.55pt;z-index:251661312;visibility:visible;mso-wrap-style:square;mso-wrap-distance-left:9pt;mso-wrap-distance-top:0;mso-wrap-distance-right:9pt;mso-wrap-distance-bottom:0;mso-position-horizontal:absolute;mso-position-horizontal-relative:text;mso-position-vertical:absolute;mso-position-vertical-relative:text;v-text-anchor:middle" o:gfxdata="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" fillcolor="#d8d8d8 [2732]" strokecolor="black [3213]" strokeweight="1.5pt"/>
-            </w:pict>
-          </mc:Fallback>
-        </mc:AlternateContent>
-      </w:r>
-      <w:r>
-        <w:rPr>
-          <w:rFonts w:ascii="ヒラギノ丸ゴ Pro W4" w:eastAsia="ヒラギノ丸ゴ Pro W4" w:hAnsi="ヒラギノ丸ゴ Pro W4" w:hint="eastAsia"/>
-          <w:noProof/>
-          <w:sz w:val="40"/>
-          <w:szCs w:val="40"/>
-        </w:rPr>
-        <mc:AlternateContent>
-          <mc:Choice Requires="wps">
-            <w:drawing>
-              <wp:anchor distT="0" distB="0" distL="114300" distR="114300" simplePos="0" relativeHeight="251660288" behindDoc="0" locked="0" layoutInCell="1" allowOverlap="1" wp14:anchorId="50ED99A6" wp14:editId="6BFEAB0B">
-                <wp:simplePos x="0" y="0"/>
-                <wp:positionH relativeFrom="column">
-                  <wp:posOffset>1590675</wp:posOffset>
-                </wp:positionH>
-                <wp:positionV relativeFrom="paragraph">
-                  <wp:posOffset>957580</wp:posOffset>
-                </wp:positionV>
-                <wp:extent cx="315595" cy="315595"/>
-                <wp:effectExtent l="0" t="0" r="14605" b="14605"/>
-                <wp:wrapNone/>
-                <wp:docPr id="5" name="円/楕円 5"/>
-                <wp:cNvGraphicFramePr/>
-                <a:graphic xmlns:a="http://schemas.openxmlformats.org/drawingml/2006/main">
-                  <a:graphicData uri="http://schemas.microsoft.com/office/word/2010/wordprocessingShape">
-                    <wps:wsp>
-                      <wps:cNvSpPr/>
-                      <wps:spPr>
-                        <a:xfrm>
-                          <a:off x="0" y="0"/>
-                          <a:ext cx="315595" cy="315595"/>
-                        </a:xfrm>
-                        <a:prstGeom prst="ellipse">
-                          <a:avLst/>
-                        </a:prstGeom>
-                        <a:solidFill>
-                          <a:srgbClr val="FFFF00"/>
-                        </a:solidFill>
-                      </wps:spPr>
-                      <wps:style>
-                        <a:lnRef idx="2">
-                          <a:schemeClr val="accent2">
-                            <a:shade val="50000"/>
-                          </a:schemeClr>
-                        </a:lnRef>
-                        <a:fillRef idx="1">
-                          <a:schemeClr val="accent2"/>
-                        </a:fillRef>
-                        <a:effectRef idx="0">
-                          <a:schemeClr val="accent2"/>
-                        </a:effectRef>
-                        <a:fontRef idx="minor">
-                          <a:schemeClr val="lt1"/>
-                        </a:fontRef>
-                      </wps:style>
-                      <wps:bodyPr rot="0" spcFirstLastPara="0" vertOverflow="overflow" horzOverflow="overflow" vert="horz" wrap="square" lIns="91440" tIns="45720" rIns="91440" bIns="45720" numCol="1" spcCol="0" rtlCol="0" fromWordArt="0" anchor="ctr" anchorCtr="0" forceAA="0" compatLnSpc="1">
-                        <a:prstTxWarp prst="textNoShape">
-                          <a:avLst/>
-                        </a:prstTxWarp>
-                        <a:noAutofit/>
-                      </wps:bodyPr>
-                    </wps:wsp>
-                  </a:graphicData>
-                </a:graphic>
-              </wp:anchor>
-            </w:drawing>
-          </mc:Choice>
-          <mc:Fallback>
-            <w:pict>
-              <v:oval w14:anchorId="090D9946" id="円/楕円 5" o:spid="_x0000_s1026" style="position:absolute;left:0;text-align:left;margin-left:125.25pt;margin-top:75.4pt;width:24.85pt;height:24.85pt;z-index:251660288;visibility:visible;mso-wrap-style:square;mso-wrap-distance-left:9pt;mso-wrap-distance-top:0;mso-wrap-distance-right:9pt;mso-wrap-distance-bottom:0;mso-position-horizontal:absolute;mso-position-horizontal-relative:text;mso-position-vertical:absolute;mso-position-vertical-relative:text;v-text-anchor:middle" o:gfxdata="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" fillcolor="yellow" strokecolor="#31521b [1605]" strokeweight="1pt">
-                <v:stroke joinstyle="miter"/>
-              </v:oval>
-            </w:pict>
-          </mc:Fallback>
-        </mc:AlternateContent>
-      </w:r>
-      <w:r>
-        <w:rPr>
-          <w:rFonts w:ascii="ヒラギノ丸ゴ Pro W4" w:eastAsia="ヒラギノ丸ゴ Pro W4" w:hAnsi="ヒラギノ丸ゴ Pro W4" w:hint="eastAsia"/>
-          <w:noProof/>
-          <w:sz w:val="40"/>
-          <w:szCs w:val="40"/>
-        </w:rPr>
-        <mc:AlternateContent>
-          <mc:Choice Requires="wps">
-            <w:drawing>
-              <wp:anchor distT="0" distB="0" distL="114300" distR="114300" simplePos="0" relativeHeight="251665408" behindDoc="0" locked="0" layoutInCell="1" allowOverlap="1" wp14:anchorId="39419052" wp14:editId="58B3277C">
-                <wp:simplePos x="0" y="0"/>
-                <wp:positionH relativeFrom="column">
-                  <wp:posOffset>1583055</wp:posOffset>
-                </wp:positionH>
-                <wp:positionV relativeFrom="paragraph">
-                  <wp:posOffset>1915160</wp:posOffset>
-                </wp:positionV>
-                <wp:extent cx="315595" cy="315595"/>
-                <wp:effectExtent l="0" t="0" r="14605" b="14605"/>
-                <wp:wrapNone/>
-                <wp:docPr id="8" name="円/楕円 8"/>
-                <wp:cNvGraphicFramePr/>
-                <a:graphic xmlns:a="http://schemas.openxmlformats.org/drawingml/2006/main">
-                  <a:graphicData uri="http://schemas.microsoft.com/office/word/2010/wordprocessingShape">
-                    <wps:wsp>
-                      <wps:cNvSpPr/>
-                      <wps:spPr>
-                        <a:xfrm>
-                          <a:off x="0" y="0"/>
-                          <a:ext cx="315595" cy="315595"/>
-                        </a:xfrm>
-                        <a:prstGeom prst="ellipse">
-                          <a:avLst/>
-                        </a:prstGeom>
-                        <a:solidFill>
-                          <a:srgbClr val="FF0000"/>
-                        </a:solidFill>
-                      </wps:spPr>
-                      <wps:style>
-                        <a:lnRef idx="2">
-                          <a:schemeClr val="accent2">
-                            <a:shade val="50000"/>
-                          </a:schemeClr>
-                        </a:lnRef>
-                        <a:fillRef idx="1">
-                          <a:schemeClr val="accent2"/>
-                        </a:fillRef>
-                        <a:effectRef idx="0">
-                          <a:schemeClr val="accent2"/>
-                        </a:effectRef>
-                        <a:fontRef idx="minor">
-                          <a:schemeClr val="lt1"/>
-                        </a:fontRef>
-                      </wps:style>
-                      <wps:bodyPr rot="0" spcFirstLastPara="0" vertOverflow="overflow" horzOverflow="overflow" vert="horz" wrap="square" lIns="91440" tIns="45720" rIns="91440" bIns="45720" numCol="1" spcCol="0" rtlCol="0" fromWordArt="0" anchor="ctr" anchorCtr="0" forceAA="0" compatLnSpc="1">
-                        <a:prstTxWarp prst="textNoShape">
-                          <a:avLst/>
-                        </a:prstTxWarp>
-                        <a:noAutofit/>
-                      </wps:bodyPr>
-                    </wps:wsp>
-                  </a:graphicData>
-                </a:graphic>
-              </wp:anchor>
-            </w:drawing>
-          </mc:Choice>
-          <mc:Fallback>
-            <w:pict>
-              <v:oval w14:anchorId="24873A4C" id="円/楕円 8" o:spid="_x0000_s1026" style="position:absolute;left:0;text-align:left;margin-left:124.65pt;margin-top:150.8pt;width:24.85pt;height:24.85pt;z-index:251665408;visibility:visible;mso-wrap-style:square;mso-wrap-distance-left:9pt;mso-wrap-distance-top:0;mso-wrap-distance-right:9pt;mso-wrap-distance-bottom:0;mso-position-horizontal:absolute;mso-position-horizontal-relative:text;mso-position-vertical:absolute;mso-position-vertical-relative:text;v-text-anchor:middle" o:gfxdata="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" fillcolor="red" strokecolor="#31521b [1605]" strokeweight="1pt">
-                <v:stroke joinstyle="miter"/>
-              </v:oval>
-            </w:pict>
-          </mc:Fallback>
-        </mc:AlternateContent>
-      </w:r>
-      <w:r>
-        <w:rPr>
-          <w:rFonts w:ascii="ヒラギノ丸ゴ Pro W4" w:eastAsia="ヒラギノ丸ゴ Pro W4" w:hAnsi="ヒラギノ丸ゴ Pro W4" w:hint="eastAsia"/>
-          <w:noProof/>
-          <w:sz w:val="40"/>
-          <w:szCs w:val="40"/>
-        </w:rPr>
-        <mc:AlternateContent>
-          <mc:Choice Requires="wps">
-            <w:drawing>
-              <wp:anchor distT="0" distB="0" distL="114300" distR="114300" simplePos="0" relativeHeight="251663360" behindDoc="0" locked="0" layoutInCell="1" allowOverlap="1" wp14:anchorId="098A2FBD" wp14:editId="3B94DB70">
-                <wp:simplePos x="0" y="0"/>
-                <wp:positionH relativeFrom="column">
-                  <wp:posOffset>1065530</wp:posOffset>
-                </wp:positionH>
-                <wp:positionV relativeFrom="paragraph">
-                  <wp:posOffset>3902419</wp:posOffset>
-                </wp:positionV>
-                <wp:extent cx="1657350" cy="349885"/>
-                <wp:effectExtent l="12700" t="12700" r="19050" b="18415"/>
-                <wp:wrapNone/>
-                <wp:docPr id="7" name="正方形/長方形 7"/>
-                <wp:cNvGraphicFramePr/>
-                <a:graphic xmlns:a="http://schemas.openxmlformats.org/drawingml/2006/main">
-                  <a:graphicData uri="http://schemas.microsoft.com/office/word/2010/wordprocessingShape">
-                    <wps:wsp>
-                      <wps:cNvSpPr/>
-                      <wps:spPr>
-                        <a:xfrm>
-                          <a:off x="0" y="0"/>
-                          <a:ext cx="1657350" cy="349885"/>
-                        </a:xfrm>
-                        <a:prstGeom prst="rect">
-                          <a:avLst/>
-                        </a:prstGeom>
-                        <a:solidFill>
-                          <a:srgbClr val="0070C0"/>
-                        </a:solidFill>
-                        <a:ln w="19050">
-                          <a:solidFill>
-                            <a:schemeClr val="tx1"/>
-                          </a:solidFill>
-                        </a:ln>
-                      </wps:spPr>
-                      <wps:style>
-                        <a:lnRef idx="2">
-                          <a:schemeClr val="accent1">
-                            <a:shade val="50000"/>
-                          </a:schemeClr>
-                        </a:lnRef>
-                        <a:fillRef idx="1">
-                          <a:schemeClr val="accent1"/>
-                        </a:fillRef>
-                        <a:effectRef idx="0">
-                          <a:schemeClr val="accent1"/>
-                        </a:effectRef>
-                        <a:fontRef idx="minor">
-                          <a:schemeClr val="lt1"/>
-                        </a:fontRef>
-                      </wps:style>
-                      <wps:bodyPr rot="0" spcFirstLastPara="0" vertOverflow="overflow" horzOverflow="overflow" vert="horz" wrap="square" lIns="91440" tIns="45720" rIns="91440" bIns="45720" numCol="1" spcCol="0" rtlCol="0" fromWordArt="0" anchor="ctr" anchorCtr="0" forceAA="0" compatLnSpc="1">
-                        <a:prstTxWarp prst="textNoShape">
-                          <a:avLst/>
-                        </a:prstTxWarp>
-                        <a:noAutofit/>
-                      </wps:bodyPr>
-                    </wps:wsp>
-                  </a:graphicData>
-                </a:graphic>
-              </wp:anchor>
-            </w:drawing>
-          </mc:Choice>
-          <mc:Fallback>
-            <w:pict>
-              <v:rect w14:anchorId="74ADC064" id="正方形/長方形 7" o:spid="_x0000_s1026" style="position:absolute;left:0;text-align:left;margin-left:83.9pt;margin-top:307.3pt;width:130.5pt;height:27.55pt;z-index:251663360;visibility:visible;mso-wrap-style:square;mso-wrap-distance-left:9pt;mso-wrap-distance-top:0;mso-wrap-distance-right:9pt;mso-wrap-distance-bottom:0;mso-position-horizontal:absolute;mso-position-horizontal-relative:text;mso-position-vertical:absolute;mso-position-vertical-relative:text;v-text-anchor:middle" o:gfxdata="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" fillcolor="#0070c0" strokecolor="black [3213]" strokeweight="1.5pt"/>
-            </w:pict>
-          </mc:Fallback>
-        </mc:AlternateContent>
-      </w:r>
-      <w:r>
-        <w:rPr>
-          <w:rFonts w:ascii="ヒラギノ丸ゴ Pro W4" w:eastAsia="ヒラギノ丸ゴ Pro W4" w:hAnsi="ヒラギノ丸ゴ Pro W4"/>
-          <w:noProof/>
-        </w:rPr>
-        <mc:AlternateContent>
-          <mc:Choice Requires="wps">
-            <w:drawing>
-              <wp:anchor distT="0" distB="0" distL="114300" distR="114300" simplePos="0" relativeHeight="251659264" behindDoc="0" locked="0" layoutInCell="1" allowOverlap="1" wp14:anchorId="0B57E27B" wp14:editId="2477293C">
-                <wp:simplePos x="0" y="0"/>
-                <wp:positionH relativeFrom="column">
-                  <wp:posOffset>-3810</wp:posOffset>
-                </wp:positionH>
-                <wp:positionV relativeFrom="paragraph">
-                  <wp:posOffset>207989</wp:posOffset>
-                </wp:positionV>
-                <wp:extent cx="3486150" cy="4110355"/>
-                <wp:effectExtent l="0" t="0" r="6350" b="4445"/>
-                <wp:wrapNone/>
-                <wp:docPr id="4" name="テキスト ボックス 4"/>
-                <wp:cNvGraphicFramePr/>
-                <a:graphic xmlns:a="http://schemas.openxmlformats.org/drawingml/2006/main">
-                  <a:graphicData uri="http://schemas.microsoft.com/office/word/2010/wordprocessingShape">
-                    <wps:wsp>
-                      <wps:cNvSpPr txBox="1"/>
-                      <wps:spPr>
-                        <a:xfrm>
-                          <a:off x="0" y="0"/>
-                          <a:ext cx="3486150" cy="4110355"/>
-                        </a:xfrm>
-                        <a:prstGeom prst="rect">
-                          <a:avLst/>
-                        </a:prstGeom>
-                        <a:solidFill>
-                          <a:schemeClr val="lt1"/>
-                        </a:solidFill>
-                        <a:ln w="6350">
-                          <a:noFill/>
-                        </a:ln>
-                      </wps:spPr>
-                      <wps:txbx>
-                        <w:txbxContent>
-                          <w:p>
-                            <w:pPr>
-                              <w:pStyle w:val="ac"/>
-                              <w:numPr>
-                                <w:ilvl w:val="0"/>
-                                <w:numId w:val="2"/>
-                              </w:numPr>
-                              <w:rPr>
-                                <w:rFonts w:ascii="ヒラギノ丸ゴ Pro W4" w:eastAsia="ヒラギノ丸ゴ Pro W4" w:hAnsi="ヒラギノ丸ゴ Pro W4"/>
-                                <w:sz w:val="32"/>
-                                <w:szCs w:val="32"/>
-                              </w:rPr>
-                            </w:pPr>
-                            <w:r>
-                              <w:rPr>
-                                <w:rFonts w:ascii="ヒラギノ丸ゴ Pro W4" w:eastAsia="ヒラギノ丸ゴ Pro W4" w:hAnsi="ヒラギノ丸ゴ Pro W4" w:hint="eastAsia"/>
-                                <w:sz w:val="32"/>
-                                <w:szCs w:val="32"/>
-                              </w:rPr>
-                              <w:t>ボール</w:t>
-                            </w:r>
-                            <w:r>
-                              <w:rPr>
-                                <w:rFonts w:ascii="ヒラギノ丸ゴ Pro W4" w:eastAsia="ヒラギノ丸ゴ Pro W4" w:hAnsi="ヒラギノ丸ゴ Pro W4" w:hint="eastAsia"/>
-                                <w:sz w:val="32"/>
-                                <w:szCs w:val="32"/>
-                              </w:rPr>
-                              <w:t>が</w:t>
-                            </w:r>
-                            <w:r>
-                              <w:rPr>
-                                <w:rFonts w:ascii="ヒラギノ丸ゴ Pro W4" w:eastAsia="ヒラギノ丸ゴ Pro W4" w:hAnsi="ヒラギノ丸ゴ Pro W4"/>
-                                <w:sz w:val="32"/>
-                                <w:szCs w:val="32"/>
-                              </w:rPr>
-                              <w:ruby>
-                                <w:rubyPr>
-                                  <w:rubyAlign w:val="distributeSpace"/>
-                                  <w:hps w:val="16"/>
-                                  <w:hpsRaise w:val="30"/>
-                                  <w:hpsBaseText w:val="32"/>
-                                  <w:lid w:val="ja-JP"/>
-                                </w:rubyPr>
-                                <w:rt>
-                                  <w:r>
-                                    <w:rPr>
-                                      <w:rFonts w:ascii="ヒラギノ丸ゴ Pro W4" w:eastAsia="ヒラギノ丸ゴ Pro W4" w:hAnsi="ヒラギノ丸ゴ Pro W4" w:hint="eastAsia"/>
-                                      <w:sz w:val="16"/>
-                                      <w:szCs w:val="32"/>
-                                    </w:rPr>
-                                    <w:t>お</w:t>
-                                  </w:r>
-                                </w:rt>
-                                <w:rubyBase>
-                                  <w:r>
-                                    <w:rPr>
-                                      <w:rFonts w:ascii="ヒラギノ丸ゴ Pro W4" w:eastAsia="ヒラギノ丸ゴ Pro W4" w:hAnsi="ヒラギノ丸ゴ Pro W4" w:hint="eastAsia"/>
-                                      <w:sz w:val="32"/>
-                                      <w:szCs w:val="32"/>
-                                    </w:rPr>
-                                    <w:t>落</w:t>
-                                  </w:r>
-                                </w:rubyBase>
-                              </w:ruby>
-                            </w:r>
-                            <w:r>
-                              <w:rPr>
-                                <w:rFonts w:ascii="ヒラギノ丸ゴ Pro W4" w:eastAsia="ヒラギノ丸ゴ Pro W4" w:hAnsi="ヒラギノ丸ゴ Pro W4" w:hint="eastAsia"/>
-                                <w:sz w:val="32"/>
-                                <w:szCs w:val="32"/>
-                              </w:rPr>
-                              <w:t>ちてくる</w:t>
-                            </w:r>
-                            <w:r>
-                              <w:rPr>
-                                <w:rFonts w:ascii="ヒラギノ丸ゴ Pro W4" w:eastAsia="ヒラギノ丸ゴ Pro W4" w:hAnsi="ヒラギノ丸ゴ Pro W4"/>
-                                <w:sz w:val="32"/>
-                                <w:szCs w:val="32"/>
-                              </w:rPr>
-                              <w:ruby>
-                                <w:rubyPr>
-                                  <w:rubyAlign w:val="distributeSpace"/>
-                                  <w:hps w:val="16"/>
-                                  <w:hpsRaise w:val="30"/>
-                                  <w:hpsBaseText w:val="32"/>
-                                  <w:lid w:val="ja-JP"/>
-                                </w:rubyPr>
-                                <w:rt>
-                                  <w:r>
-                                    <w:rPr>
-                                      <w:rFonts w:ascii="ヒラギノ丸ゴ Pro W4" w:eastAsia="ヒラギノ丸ゴ Pro W4" w:hAnsi="ヒラギノ丸ゴ Pro W4" w:hint="eastAsia"/>
-                                      <w:sz w:val="16"/>
-                                      <w:szCs w:val="32"/>
-                                    </w:rPr>
-                                    <w:t>いち</w:t>
-                                  </w:r>
-                                </w:rt>
-                                <w:rubyBase>
-                                  <w:r>
-                                    <w:rPr>
-                                      <w:rFonts w:ascii="ヒラギノ丸ゴ Pro W4" w:eastAsia="ヒラギノ丸ゴ Pro W4" w:hAnsi="ヒラギノ丸ゴ Pro W4" w:hint="eastAsia"/>
-                                      <w:sz w:val="32"/>
-                                      <w:szCs w:val="32"/>
-                                    </w:rPr>
-                                    <w:t>位置</w:t>
-                                  </w:r>
-                                </w:rubyBase>
-                              </w:ruby>
-                            </w:r>
-                            <w:r>
-                              <w:rPr>
-                                <w:rFonts w:ascii="ヒラギノ丸ゴ Pro W4" w:eastAsia="ヒラギノ丸ゴ Pro W4" w:hAnsi="ヒラギノ丸ゴ Pro W4" w:hint="eastAsia"/>
-                                <w:sz w:val="32"/>
-                                <w:szCs w:val="32"/>
-                              </w:rPr>
-                              <w:t>に</w:t>
-                            </w:r>
-                          </w:p>
-                          <w:p>
-                            <w:pPr>
-                              <w:pStyle w:val="ac"/>
-                              <w:ind w:left="420"/>
-                              <w:rPr>
-                                <w:rFonts w:ascii="ヒラギノ丸ゴ Pro W4" w:eastAsia="ヒラギノ丸ゴ Pro W4" w:hAnsi="ヒラギノ丸ゴ Pro W4"/>
-                                <w:sz w:val="32"/>
-                                <w:szCs w:val="32"/>
-                              </w:rPr>
-                            </w:pPr>
-                          </w:p>
-                          <w:p>
-                            <w:pPr>
-                              <w:pStyle w:val="ac"/>
-                              <w:numPr>
-                                <w:ilvl w:val="0"/>
-                                <w:numId w:val="2"/>
-                              </w:numPr>
-                              <w:rPr>
-                                <w:rFonts w:ascii="ヒラギノ丸ゴ Pro W4" w:eastAsia="ヒラギノ丸ゴ Pro W4" w:hAnsi="ヒラギノ丸ゴ Pro W4"/>
-                                <w:sz w:val="32"/>
-                                <w:szCs w:val="32"/>
-                              </w:rPr>
-                            </w:pPr>
-                            <w:r>
-                              <w:rPr>
-                                <w:rFonts w:ascii="ヒラギノ丸ゴ Pro W4" w:eastAsia="ヒラギノ丸ゴ Pro W4" w:hAnsi="ヒラギノ丸ゴ Pro W4" w:hint="eastAsia"/>
-                                <w:sz w:val="32"/>
-                                <w:szCs w:val="32"/>
-                              </w:rPr>
-                              <w:t>ゴールの</w:t>
-                            </w:r>
-                            <w:r>
-                              <w:rPr>
-                                <w:rFonts w:ascii="ヒラギノ丸ゴ Pro W4" w:eastAsia="ヒラギノ丸ゴ Pro W4" w:hAnsi="ヒラギノ丸ゴ Pro W4"/>
-                                <w:sz w:val="32"/>
-                                <w:szCs w:val="32"/>
-                              </w:rPr>
-                              <w:ruby>
-                                <w:rubyPr>
-                                  <w:rubyAlign w:val="distributeSpace"/>
-                                  <w:hps w:val="16"/>
-                                  <w:hpsRaise w:val="30"/>
-                                  <w:hpsBaseText w:val="32"/>
-                                  <w:lid w:val="ja-JP"/>
-                                </w:rubyPr>
-                                <w:rt>
-                                  <w:r>
-                                    <w:rPr>
-                                      <w:rFonts w:ascii="ヒラギノ丸ゴ Pro W4" w:eastAsia="ヒラギノ丸ゴ Pro W4" w:hAnsi="ヒラギノ丸ゴ Pro W4" w:hint="eastAsia"/>
-                                      <w:sz w:val="16"/>
-                                      <w:szCs w:val="32"/>
-                                    </w:rPr>
-                                    <w:t>いち</w:t>
-                                  </w:r>
-                                </w:rt>
-                                <w:rubyBase>
-                                  <w:r>
-                                    <w:rPr>
-                                      <w:rFonts w:ascii="ヒラギノ丸ゴ Pro W4" w:eastAsia="ヒラギノ丸ゴ Pro W4" w:hAnsi="ヒラギノ丸ゴ Pro W4" w:hint="eastAsia"/>
-                                      <w:sz w:val="32"/>
-                                      <w:szCs w:val="32"/>
-                                    </w:rPr>
-                                    <w:t>位置</w:t>
-                                  </w:r>
-                                </w:rubyBase>
-                              </w:ruby>
-                            </w:r>
-                            <w:r>
-                              <w:rPr>
-                                <w:rFonts w:ascii="ヒラギノ丸ゴ Pro W4" w:eastAsia="ヒラギノ丸ゴ Pro W4" w:hAnsi="ヒラギノ丸ゴ Pro W4" w:hint="eastAsia"/>
-                                <w:sz w:val="32"/>
-                                <w:szCs w:val="32"/>
-                              </w:rPr>
-                              <w:t>に</w:t>
-                            </w:r>
-                          </w:p>
-                          <w:p>
-                            <w:pPr>
-                              <w:rPr>
-                                <w:rFonts w:ascii="ヒラギノ丸ゴ Pro W4" w:eastAsia="ヒラギノ丸ゴ Pro W4" w:hAnsi="ヒラギノ丸ゴ Pro W4"/>
-                                <w:sz w:val="32"/>
-                                <w:szCs w:val="32"/>
-                              </w:rPr>
-                            </w:pPr>
-                          </w:p>
-                          <w:p>
-                            <w:pPr>
-                              <w:pStyle w:val="ac"/>
-                              <w:numPr>
-                                <w:ilvl w:val="0"/>
-                                <w:numId w:val="2"/>
-                              </w:numPr>
-                              <w:rPr>
-                                <w:rFonts w:ascii="ヒラギノ丸ゴ Pro W4" w:eastAsia="ヒラギノ丸ゴ Pro W4" w:hAnsi="ヒラギノ丸ゴ Pro W4"/>
-                                <w:sz w:val="32"/>
-                                <w:szCs w:val="32"/>
-                              </w:rPr>
-                            </w:pPr>
-                            <w:r>
-                              <w:rPr>
-                                <w:rFonts w:ascii="ヒラギノ丸ゴ Pro W4" w:eastAsia="ヒラギノ丸ゴ Pro W4" w:hAnsi="ヒラギノ丸ゴ Pro W4"/>
-                                <w:sz w:val="32"/>
-                                <w:szCs w:val="32"/>
-                              </w:rPr>
-                              <w:ruby>
-                                <w:rubyPr>
-                                  <w:rubyAlign w:val="distributeSpace"/>
-                                  <w:hps w:val="16"/>
-                                  <w:hpsRaise w:val="30"/>
-                                  <w:hpsBaseText w:val="32"/>
-                                  <w:lid w:val="ja-JP"/>
-                                </w:rubyPr>
-                                <w:rt>
-                                  <w:r>
-                                    <w:rPr>
-                                      <w:rFonts w:ascii="ヒラギノ丸ゴ Pro W4" w:eastAsia="ヒラギノ丸ゴ Pro W4" w:hAnsi="ヒラギノ丸ゴ Pro W4" w:hint="eastAsia"/>
-                                      <w:sz w:val="16"/>
-                                      <w:szCs w:val="32"/>
-                                    </w:rPr>
-                                    <w:t>さかみち</w:t>
-                                  </w:r>
-                                </w:rt>
-                                <w:rubyBase>
-                                  <w:r>
-                                    <w:rPr>
-                                      <w:rFonts w:ascii="ヒラギノ丸ゴ Pro W4" w:eastAsia="ヒラギノ丸ゴ Pro W4" w:hAnsi="ヒラギノ丸ゴ Pro W4" w:hint="eastAsia"/>
-                                      <w:sz w:val="32"/>
-                                      <w:szCs w:val="32"/>
-                                    </w:rPr>
-                                    <w:t>坂道</w:t>
-                                  </w:r>
-                                </w:rubyBase>
-                              </w:ruby>
-                            </w:r>
-                            <w:r>
-                              <w:rPr>
-                                <w:rFonts w:ascii="ヒラギノ丸ゴ Pro W4" w:eastAsia="ヒラギノ丸ゴ Pro W4" w:hAnsi="ヒラギノ丸ゴ Pro W4" w:hint="eastAsia"/>
-                                <w:sz w:val="32"/>
-                                <w:szCs w:val="32"/>
-                              </w:rPr>
-                              <w:t>の</w:t>
-                            </w:r>
-                            <w:r>
-                              <w:rPr>
-                                <w:rFonts w:ascii="ヒラギノ丸ゴ Pro W4" w:eastAsia="ヒラギノ丸ゴ Pro W4" w:hAnsi="ヒラギノ丸ゴ Pro W4"/>
-                                <w:sz w:val="32"/>
-                                <w:szCs w:val="32"/>
-                              </w:rPr>
-                              <w:ruby>
-                                <w:rubyPr>
-                                  <w:rubyAlign w:val="distributeSpace"/>
-                                  <w:hps w:val="16"/>
-                                  <w:hpsRaise w:val="30"/>
-                                  <w:hpsBaseText w:val="32"/>
-                                  <w:lid w:val="ja-JP"/>
-                                </w:rubyPr>
-                                <w:rt>
-                                  <w:r>
-                                    <w:rPr>
-                                      <w:rFonts w:ascii="ヒラギノ丸ゴ Pro W4" w:eastAsia="ヒラギノ丸ゴ Pro W4" w:hAnsi="ヒラギノ丸ゴ Pro W4" w:hint="eastAsia"/>
-                                      <w:sz w:val="16"/>
-                                      <w:szCs w:val="32"/>
-                                    </w:rPr>
-                                    <w:t>いち</w:t>
-                                  </w:r>
-                                </w:rt>
-                                <w:rubyBase>
-                                  <w:r>
-                                    <w:rPr>
-                                      <w:rFonts w:ascii="ヒラギノ丸ゴ Pro W4" w:eastAsia="ヒラギノ丸ゴ Pro W4" w:hAnsi="ヒラギノ丸ゴ Pro W4" w:hint="eastAsia"/>
-                                      <w:sz w:val="32"/>
-                                      <w:szCs w:val="32"/>
-                                    </w:rPr>
-                                    <w:t>位置</w:t>
-                                  </w:r>
-                                </w:rubyBase>
-                              </w:ruby>
-                            </w:r>
-                            <w:r>
-                              <w:rPr>
-                                <w:rFonts w:ascii="ヒラギノ丸ゴ Pro W4" w:eastAsia="ヒラギノ丸ゴ Pro W4" w:hAnsi="ヒラギノ丸ゴ Pro W4" w:hint="eastAsia"/>
-                                <w:sz w:val="32"/>
-                                <w:szCs w:val="32"/>
-                              </w:rPr>
-                              <w:t>に</w:t>
-                            </w:r>
-                          </w:p>
-                          <w:p>
-                            <w:pPr>
-                              <w:pStyle w:val="ac"/>
-                              <w:ind w:left="420"/>
-                              <w:rPr>
-                                <w:rFonts w:ascii="ヒラギノ丸ゴ Pro W4" w:eastAsia="ヒラギノ丸ゴ Pro W4" w:hAnsi="ヒラギノ丸ゴ Pro W4"/>
-                                <w:sz w:val="32"/>
-                                <w:szCs w:val="32"/>
-                              </w:rPr>
-                            </w:pPr>
-                          </w:p>
-                          <w:p>
-                            <w:pPr>
-                              <w:pStyle w:val="ac"/>
-                              <w:numPr>
-                                <w:ilvl w:val="0"/>
-                                <w:numId w:val="2"/>
-                              </w:numPr>
-                              <w:rPr>
-                                <w:rFonts w:ascii="ヒラギノ丸ゴ Pro W4" w:eastAsia="ヒラギノ丸ゴ Pro W4" w:hAnsi="ヒラギノ丸ゴ Pro W4"/>
-                                <w:sz w:val="32"/>
-                                <w:szCs w:val="32"/>
-                              </w:rPr>
-                            </w:pPr>
-                            <w:r>
-                              <w:rPr>
-                                <w:rFonts w:ascii="ヒラギノ丸ゴ Pro W4" w:eastAsia="ヒラギノ丸ゴ Pro W4" w:hAnsi="ヒラギノ丸ゴ Pro W4" w:hint="eastAsia"/>
-                                <w:sz w:val="32"/>
-                                <w:szCs w:val="32"/>
-                              </w:rPr>
-                              <w:t>リフトの</w:t>
-                            </w:r>
-                            <w:r>
-                              <w:rPr>
-                                <w:rFonts w:ascii="ヒラギノ丸ゴ Pro W4" w:eastAsia="ヒラギノ丸ゴ Pro W4" w:hAnsi="ヒラギノ丸ゴ Pro W4"/>
-                                <w:sz w:val="32"/>
-                                <w:szCs w:val="32"/>
-                              </w:rPr>
-                              <w:ruby>
-                                <w:rubyPr>
-                                  <w:rubyAlign w:val="distributeSpace"/>
-                                  <w:hps w:val="16"/>
-                                  <w:hpsRaise w:val="30"/>
-                                  <w:hpsBaseText w:val="32"/>
-                                  <w:lid w:val="ja-JP"/>
-                                </w:rubyPr>
-                                <w:rt>
-                                  <w:r>
-                                    <w:rPr>
-                                      <w:rFonts w:ascii="ヒラギノ丸ゴ Pro W4" w:eastAsia="ヒラギノ丸ゴ Pro W4" w:hAnsi="ヒラギノ丸ゴ Pro W4" w:hint="eastAsia"/>
-                                      <w:sz w:val="16"/>
-                                      <w:szCs w:val="32"/>
-                                    </w:rPr>
-                                    <w:t>いち</w:t>
-                                  </w:r>
-                                </w:rt>
-                                <w:rubyBase>
-                                  <w:r>
-                                    <w:rPr>
-                                      <w:rFonts w:ascii="ヒラギノ丸ゴ Pro W4" w:eastAsia="ヒラギノ丸ゴ Pro W4" w:hAnsi="ヒラギノ丸ゴ Pro W4" w:hint="eastAsia"/>
-                                      <w:sz w:val="32"/>
-                                      <w:szCs w:val="32"/>
-                                    </w:rPr>
-                                    <w:t>位置</w:t>
-                                  </w:r>
-                                </w:rubyBase>
-                              </w:ruby>
-                            </w:r>
-                            <w:r>
-                              <w:rPr>
-                                <w:rFonts w:ascii="ヒラギノ丸ゴ Pro W4" w:eastAsia="ヒラギノ丸ゴ Pro W4" w:hAnsi="ヒラギノ丸ゴ Pro W4" w:hint="eastAsia"/>
-                                <w:sz w:val="32"/>
-                                <w:szCs w:val="32"/>
-                              </w:rPr>
-                              <w:t>に</w:t>
-                            </w:r>
-                          </w:p>
-                        </w:txbxContent>
-                      </wps:txbx>
-                      <wps:bodyPr rot="0" spcFirstLastPara="0" vertOverflow="overflow" horzOverflow="overflow" vert="horz" wrap="square" lIns="91440" tIns="45720" rIns="91440" bIns="45720" numCol="1" spcCol="0" rtlCol="0" fromWordArt="0" anchor="t" anchorCtr="0" forceAA="0" compatLnSpc="1">
-                        <a:prstTxWarp prst="textNoShape">
-                          <a:avLst/>
-                        </a:prstTxWarp>
-                        <a:noAutofit/>
-                      </wps:bodyPr>
-                    </wps:wsp>
-                  </a:graphicData>
-                </a:graphic>
-                <wp14:sizeRelH relativeFrom="margin">
-                  <wp14:pctWidth>0</wp14:pctWidth>
-                </wp14:sizeRelH>
-              </wp:anchor>
-            </w:drawing>
-          </mc:Choice>
-          <mc:Fallback>
-            <w:pict>
-              <v:shapetype w14:anchorId="0B57E27B" id="_x0000_t202" coordsize="21600,21600" o:spt="202" path="m,l,21600r21600,l21600,xe">
-                <v:stroke joinstyle="miter"/>
-                <v:path gradientshapeok="t" o:connecttype="rect"/>
-              </v:shapetype>
-              <v:shape id="テキスト ボックス 4" o:spid="_x0000_s1026" type="#_x0000_t202" style="position:absolute;margin-left:-.3pt;margin-top:16.4pt;width:274.5pt;height:323.65pt;z-index:251659264;visibility:visible;mso-wrap-style:square;mso-width-percent:0;mso-wrap-distance-left:9pt;mso-wrap-distance-top:0;mso-wrap-distance-right:9pt;mso-wrap-distance-bottom:0;mso-position-horizontal:absolute;mso-position-horizontal-relative:text;mso-position-vertical:absolute;mso-position-vertical-relative:text;mso-width-percent:0;mso-width-relative:margin;v-text-anchor:top" o:gfxdata="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" fillcolor="white [3201]" stroked="f" strokeweight=".5pt">
-                <v:textbox>
-                  <w:txbxContent>
-                    <w:p>
-                      <w:pPr>
-                        <w:pStyle w:val="ac"/>
-                        <w:numPr>
-                          <w:ilvl w:val="0"/>
-                          <w:numId w:val="2"/>
-                        </w:numPr>
-                        <w:rPr>
-                          <w:rFonts w:ascii="ヒラギノ丸ゴ Pro W4" w:eastAsia="ヒラギノ丸ゴ Pro W4" w:hAnsi="ヒラギノ丸ゴ Pro W4"/>
-                          <w:sz w:val="32"/>
-                          <w:szCs w:val="32"/>
-                        </w:rPr>
-                      </w:pPr>
-                      <w:r>
-                        <w:rPr>
-                          <w:rFonts w:ascii="ヒラギノ丸ゴ Pro W4" w:eastAsia="ヒラギノ丸ゴ Pro W4" w:hAnsi="ヒラギノ丸ゴ Pro W4" w:hint="eastAsia"/>
-                          <w:sz w:val="32"/>
-                          <w:szCs w:val="32"/>
-                        </w:rPr>
-                        <w:t>ボール</w:t>
-                      </w:r>
-                      <w:r>
-                        <w:rPr>
-                          <w:rFonts w:ascii="ヒラギノ丸ゴ Pro W4" w:eastAsia="ヒラギノ丸ゴ Pro W4" w:hAnsi="ヒラギノ丸ゴ Pro W4" w:hint="eastAsia"/>
-                          <w:sz w:val="32"/>
-                          <w:szCs w:val="32"/>
-                        </w:rPr>
-                        <w:t>が</w:t>
-                      </w:r>
-                      <w:r>
-                        <w:rPr>
-                          <w:rFonts w:ascii="ヒラギノ丸ゴ Pro W4" w:eastAsia="ヒラギノ丸ゴ Pro W4" w:hAnsi="ヒラギノ丸ゴ Pro W4"/>
-                          <w:sz w:val="32"/>
-                          <w:szCs w:val="32"/>
-                        </w:rPr>
-                        <w:ruby>
-                          <w:rubyPr>
-                            <w:rubyAlign w:val="distributeSpace"/>
-                            <w:hps w:val="16"/>
-                            <w:hpsRaise w:val="30"/>
-                            <w:hpsBaseText w:val="32"/>
-                            <w:lid w:val="ja-JP"/>
-                          </w:rubyPr>
-                          <w:rt>
-                            <w:r>
-                              <w:rPr>
-                                <w:rFonts w:ascii="ヒラギノ丸ゴ Pro W4" w:eastAsia="ヒラギノ丸ゴ Pro W4" w:hAnsi="ヒラギノ丸ゴ Pro W4" w:hint="eastAsia"/>
-                                <w:sz w:val="16"/>
-                                <w:szCs w:val="32"/>
-                              </w:rPr>
-                              <w:t>お</w:t>
-                            </w:r>
-                          </w:rt>
-                          <w:rubyBase>
-                            <w:r>
-                              <w:rPr>
-                                <w:rFonts w:ascii="ヒラギノ丸ゴ Pro W4" w:eastAsia="ヒラギノ丸ゴ Pro W4" w:hAnsi="ヒラギノ丸ゴ Pro W4" w:hint="eastAsia"/>
-                                <w:sz w:val="32"/>
-                                <w:szCs w:val="32"/>
-                              </w:rPr>
-                              <w:t>落</w:t>
-                            </w:r>
-                          </w:rubyBase>
-                        </w:ruby>
-                      </w:r>
-                      <w:r>
-                        <w:rPr>
-                          <w:rFonts w:ascii="ヒラギノ丸ゴ Pro W4" w:eastAsia="ヒラギノ丸ゴ Pro W4" w:hAnsi="ヒラギノ丸ゴ Pro W4" w:hint="eastAsia"/>
-                          <w:sz w:val="32"/>
-                          <w:szCs w:val="32"/>
-                        </w:rPr>
-                        <w:t>ちてくる</w:t>
-                      </w:r>
-                      <w:r>
-                        <w:rPr>
-                          <w:rFonts w:ascii="ヒラギノ丸ゴ Pro W4" w:eastAsia="ヒラギノ丸ゴ Pro W4" w:hAnsi="ヒラギノ丸ゴ Pro W4"/>
-                          <w:sz w:val="32"/>
-                          <w:szCs w:val="32"/>
-                        </w:rPr>
-                        <w:ruby>
-                          <w:rubyPr>
-                            <w:rubyAlign w:val="distributeSpace"/>
-                            <w:hps w:val="16"/>
-                            <w:hpsRaise w:val="30"/>
-                            <w:hpsBaseText w:val="32"/>
-                            <w:lid w:val="ja-JP"/>
-                          </w:rubyPr>
-                          <w:rt>
-                            <w:r>
-                              <w:rPr>
-                                <w:rFonts w:ascii="ヒラギノ丸ゴ Pro W4" w:eastAsia="ヒラギノ丸ゴ Pro W4" w:hAnsi="ヒラギノ丸ゴ Pro W4" w:hint="eastAsia"/>
-                                <w:sz w:val="16"/>
-                                <w:szCs w:val="32"/>
-                              </w:rPr>
-                              <w:t>いち</w:t>
-                            </w:r>
-                          </w:rt>
-                          <w:rubyBase>
-                            <w:r>
-                              <w:rPr>
-                                <w:rFonts w:ascii="ヒラギノ丸ゴ Pro W4" w:eastAsia="ヒラギノ丸ゴ Pro W4" w:hAnsi="ヒラギノ丸ゴ Pro W4" w:hint="eastAsia"/>
-                                <w:sz w:val="32"/>
-                                <w:szCs w:val="32"/>
-                              </w:rPr>
-                              <w:t>位置</w:t>
-                            </w:r>
-                          </w:rubyBase>
-                        </w:ruby>
-                      </w:r>
-                      <w:r>
-                        <w:rPr>
-                          <w:rFonts w:ascii="ヒラギノ丸ゴ Pro W4" w:eastAsia="ヒラギノ丸ゴ Pro W4" w:hAnsi="ヒラギノ丸ゴ Pro W4" w:hint="eastAsia"/>
-                          <w:sz w:val="32"/>
-                          <w:szCs w:val="32"/>
-                        </w:rPr>
-                        <w:t>に</w:t>
-                      </w:r>
-                    </w:p>
-                    <w:p>
-                      <w:pPr>
-                        <w:pStyle w:val="ac"/>
-                        <w:ind w:left="420"/>
-                        <w:rPr>
-                          <w:rFonts w:ascii="ヒラギノ丸ゴ Pro W4" w:eastAsia="ヒラギノ丸ゴ Pro W4" w:hAnsi="ヒラギノ丸ゴ Pro W4"/>
-                          <w:sz w:val="32"/>
-                          <w:szCs w:val="32"/>
-                        </w:rPr>
-                      </w:pPr>
-                    </w:p>
-                    <w:p>
-                      <w:pPr>
-                        <w:pStyle w:val="ac"/>
-                        <w:numPr>
-                          <w:ilvl w:val="0"/>
-                          <w:numId w:val="2"/>
-                        </w:numPr>
-                        <w:rPr>
-                          <w:rFonts w:ascii="ヒラギノ丸ゴ Pro W4" w:eastAsia="ヒラギノ丸ゴ Pro W4" w:hAnsi="ヒラギノ丸ゴ Pro W4"/>
-                          <w:sz w:val="32"/>
-                          <w:szCs w:val="32"/>
-                        </w:rPr>
-                      </w:pPr>
-                      <w:r>
-                        <w:rPr>
-                          <w:rFonts w:ascii="ヒラギノ丸ゴ Pro W4" w:eastAsia="ヒラギノ丸ゴ Pro W4" w:hAnsi="ヒラギノ丸ゴ Pro W4" w:hint="eastAsia"/>
-                          <w:sz w:val="32"/>
-                          <w:szCs w:val="32"/>
-                        </w:rPr>
-                        <w:t>ゴールの</w:t>
-                      </w:r>
-                      <w:r>
-                        <w:rPr>
-                          <w:rFonts w:ascii="ヒラギノ丸ゴ Pro W4" w:eastAsia="ヒラギノ丸ゴ Pro W4" w:hAnsi="ヒラギノ丸ゴ Pro W4"/>
-                          <w:sz w:val="32"/>
-                          <w:szCs w:val="32"/>
-                        </w:rPr>
-                        <w:ruby>
-                          <w:rubyPr>
-                            <w:rubyAlign w:val="distributeSpace"/>
-                            <w:hps w:val="16"/>
-                            <w:hpsRaise w:val="30"/>
-                            <w:hpsBaseText w:val="32"/>
-                            <w:lid w:val="ja-JP"/>
-                          </w:rubyPr>
-                          <w:rt>
-                            <w:r>
-                              <w:rPr>
-                                <w:rFonts w:ascii="ヒラギノ丸ゴ Pro W4" w:eastAsia="ヒラギノ丸ゴ Pro W4" w:hAnsi="ヒラギノ丸ゴ Pro W4" w:hint="eastAsia"/>
-                                <w:sz w:val="16"/>
-                                <w:szCs w:val="32"/>
-                              </w:rPr>
-                              <w:t>いち</w:t>
-                            </w:r>
-                          </w:rt>
-                          <w:rubyBase>
-                            <w:r>
-                              <w:rPr>
-                                <w:rFonts w:ascii="ヒラギノ丸ゴ Pro W4" w:eastAsia="ヒラギノ丸ゴ Pro W4" w:hAnsi="ヒラギノ丸ゴ Pro W4" w:hint="eastAsia"/>
-                                <w:sz w:val="32"/>
-                                <w:szCs w:val="32"/>
-                              </w:rPr>
-                              <w:t>位置</w:t>
-                            </w:r>
-                          </w:rubyBase>
-                        </w:ruby>
-                      </w:r>
-                      <w:r>
-                        <w:rPr>
-                          <w:rFonts w:ascii="ヒラギノ丸ゴ Pro W4" w:eastAsia="ヒラギノ丸ゴ Pro W4" w:hAnsi="ヒラギノ丸ゴ Pro W4" w:hint="eastAsia"/>
-                          <w:sz w:val="32"/>
-                          <w:szCs w:val="32"/>
-                        </w:rPr>
-                        <w:t>に</w:t>
-                      </w:r>
-                    </w:p>
-                    <w:p>
-                      <w:pPr>
-                        <w:rPr>
-                          <w:rFonts w:ascii="ヒラギノ丸ゴ Pro W4" w:eastAsia="ヒラギノ丸ゴ Pro W4" w:hAnsi="ヒラギノ丸ゴ Pro W4"/>
-                          <w:sz w:val="32"/>
-                          <w:szCs w:val="32"/>
-                        </w:rPr>
-                      </w:pPr>
-                    </w:p>
-                    <w:p>
-                      <w:pPr>
-                        <w:pStyle w:val="ac"/>
-                        <w:numPr>
-                          <w:ilvl w:val="0"/>
-                          <w:numId w:val="2"/>
-                        </w:numPr>
-                        <w:rPr>
-                          <w:rFonts w:ascii="ヒラギノ丸ゴ Pro W4" w:eastAsia="ヒラギノ丸ゴ Pro W4" w:hAnsi="ヒラギノ丸ゴ Pro W4"/>
-                          <w:sz w:val="32"/>
-                          <w:szCs w:val="32"/>
-                        </w:rPr>
-                      </w:pPr>
-                      <w:r>
-                        <w:rPr>
-                          <w:rFonts w:ascii="ヒラギノ丸ゴ Pro W4" w:eastAsia="ヒラギノ丸ゴ Pro W4" w:hAnsi="ヒラギノ丸ゴ Pro W4"/>
-                          <w:sz w:val="32"/>
-                          <w:szCs w:val="32"/>
-                        </w:rPr>
-                        <w:ruby>
-                          <w:rubyPr>
-                            <w:rubyAlign w:val="distributeSpace"/>
-                            <w:hps w:val="16"/>
-                            <w:hpsRaise w:val="30"/>
-                            <w:hpsBaseText w:val="32"/>
-                            <w:lid w:val="ja-JP"/>
-                          </w:rubyPr>
-                          <w:rt>
-                            <w:r>
-                              <w:rPr>
-                                <w:rFonts w:ascii="ヒラギノ丸ゴ Pro W4" w:eastAsia="ヒラギノ丸ゴ Pro W4" w:hAnsi="ヒラギノ丸ゴ Pro W4" w:hint="eastAsia"/>
-                                <w:sz w:val="16"/>
-                                <w:szCs w:val="32"/>
-                              </w:rPr>
-                              <w:t>さかみち</w:t>
-                            </w:r>
-                          </w:rt>
-                          <w:rubyBase>
-                            <w:r>
-                              <w:rPr>
-                                <w:rFonts w:ascii="ヒラギノ丸ゴ Pro W4" w:eastAsia="ヒラギノ丸ゴ Pro W4" w:hAnsi="ヒラギノ丸ゴ Pro W4" w:hint="eastAsia"/>
-                                <w:sz w:val="32"/>
-                                <w:szCs w:val="32"/>
-                              </w:rPr>
-                              <w:t>坂道</w:t>
-                            </w:r>
-                          </w:rubyBase>
-                        </w:ruby>
-                      </w:r>
-                      <w:r>
-                        <w:rPr>
-                          <w:rFonts w:ascii="ヒラギノ丸ゴ Pro W4" w:eastAsia="ヒラギノ丸ゴ Pro W4" w:hAnsi="ヒラギノ丸ゴ Pro W4" w:hint="eastAsia"/>
-                          <w:sz w:val="32"/>
-                          <w:szCs w:val="32"/>
-                        </w:rPr>
-                        <w:t>の</w:t>
-                      </w:r>
-                      <w:r>
-                        <w:rPr>
-                          <w:rFonts w:ascii="ヒラギノ丸ゴ Pro W4" w:eastAsia="ヒラギノ丸ゴ Pro W4" w:hAnsi="ヒラギノ丸ゴ Pro W4"/>
-                          <w:sz w:val="32"/>
-                          <w:szCs w:val="32"/>
-                        </w:rPr>
-                        <w:ruby>
-                          <w:rubyPr>
-                            <w:rubyAlign w:val="distributeSpace"/>
-                            <w:hps w:val="16"/>
-                            <w:hpsRaise w:val="30"/>
-                            <w:hpsBaseText w:val="32"/>
-                            <w:lid w:val="ja-JP"/>
-                          </w:rubyPr>
-                          <w:rt>
-                            <w:r>
-                              <w:rPr>
-                                <w:rFonts w:ascii="ヒラギノ丸ゴ Pro W4" w:eastAsia="ヒラギノ丸ゴ Pro W4" w:hAnsi="ヒラギノ丸ゴ Pro W4" w:hint="eastAsia"/>
-                                <w:sz w:val="16"/>
-                                <w:szCs w:val="32"/>
-                              </w:rPr>
-                              <w:t>いち</w:t>
-                            </w:r>
-                          </w:rt>
-                          <w:rubyBase>
-                            <w:r>
-                              <w:rPr>
-                                <w:rFonts w:ascii="ヒラギノ丸ゴ Pro W4" w:eastAsia="ヒラギノ丸ゴ Pro W4" w:hAnsi="ヒラギノ丸ゴ Pro W4" w:hint="eastAsia"/>
-                                <w:sz w:val="32"/>
-                                <w:szCs w:val="32"/>
-                              </w:rPr>
-                              <w:t>位置</w:t>
-                            </w:r>
-                          </w:rubyBase>
-                        </w:ruby>
-                      </w:r>
-                      <w:r>
-                        <w:rPr>
-                          <w:rFonts w:ascii="ヒラギノ丸ゴ Pro W4" w:eastAsia="ヒラギノ丸ゴ Pro W4" w:hAnsi="ヒラギノ丸ゴ Pro W4" w:hint="eastAsia"/>
-                          <w:sz w:val="32"/>
-                          <w:szCs w:val="32"/>
-                        </w:rPr>
-                        <w:t>に</w:t>
-                      </w:r>
-                    </w:p>
-                    <w:p>
-                      <w:pPr>
-                        <w:pStyle w:val="ac"/>
-                        <w:ind w:left="420"/>
-                        <w:rPr>
-                          <w:rFonts w:ascii="ヒラギノ丸ゴ Pro W4" w:eastAsia="ヒラギノ丸ゴ Pro W4" w:hAnsi="ヒラギノ丸ゴ Pro W4"/>
-                          <w:sz w:val="32"/>
-                          <w:szCs w:val="32"/>
-                        </w:rPr>
-                      </w:pPr>
-                    </w:p>
-                    <w:p>
-                      <w:pPr>
-                        <w:pStyle w:val="ac"/>
-                        <w:numPr>
-                          <w:ilvl w:val="0"/>
-                          <w:numId w:val="2"/>
-                        </w:numPr>
-                        <w:rPr>
-                          <w:rFonts w:ascii="ヒラギノ丸ゴ Pro W4" w:eastAsia="ヒラギノ丸ゴ Pro W4" w:hAnsi="ヒラギノ丸ゴ Pro W4"/>
-                          <w:sz w:val="32"/>
-                          <w:szCs w:val="32"/>
-                        </w:rPr>
-                      </w:pPr>
-                      <w:r>
-                        <w:rPr>
-                          <w:rFonts w:ascii="ヒラギノ丸ゴ Pro W4" w:eastAsia="ヒラギノ丸ゴ Pro W4" w:hAnsi="ヒラギノ丸ゴ Pro W4" w:hint="eastAsia"/>
-                          <w:sz w:val="32"/>
-                          <w:szCs w:val="32"/>
-                        </w:rPr>
-                        <w:t>リフトの</w:t>
-                      </w:r>
-                      <w:r>
-                        <w:rPr>
-                          <w:rFonts w:ascii="ヒラギノ丸ゴ Pro W4" w:eastAsia="ヒラギノ丸ゴ Pro W4" w:hAnsi="ヒラギノ丸ゴ Pro W4"/>
-                          <w:sz w:val="32"/>
-                          <w:szCs w:val="32"/>
-                        </w:rPr>
-                        <w:ruby>
-                          <w:rubyPr>
-                            <w:rubyAlign w:val="distributeSpace"/>
-                            <w:hps w:val="16"/>
-                            <w:hpsRaise w:val="30"/>
-                            <w:hpsBaseText w:val="32"/>
-                            <w:lid w:val="ja-JP"/>
-                          </w:rubyPr>
-                          <w:rt>
-                            <w:r>
-                              <w:rPr>
-                                <w:rFonts w:ascii="ヒラギノ丸ゴ Pro W4" w:eastAsia="ヒラギノ丸ゴ Pro W4" w:hAnsi="ヒラギノ丸ゴ Pro W4" w:hint="eastAsia"/>
-                                <w:sz w:val="16"/>
-                                <w:szCs w:val="32"/>
-                              </w:rPr>
-                              <w:t>いち</w:t>
-                            </w:r>
-                          </w:rt>
-                          <w:rubyBase>
-                            <w:r>
-                              <w:rPr>
-                                <w:rFonts w:ascii="ヒラギノ丸ゴ Pro W4" w:eastAsia="ヒラギノ丸ゴ Pro W4" w:hAnsi="ヒラギノ丸ゴ Pro W4" w:hint="eastAsia"/>
-                                <w:sz w:val="32"/>
-                                <w:szCs w:val="32"/>
-                              </w:rPr>
-                              <w:t>位置</w:t>
-                            </w:r>
-                          </w:rubyBase>
-                        </w:ruby>
-                      </w:r>
-                      <w:r>
-                        <w:rPr>
-                          <w:rFonts w:ascii="ヒラギノ丸ゴ Pro W4" w:eastAsia="ヒラギノ丸ゴ Pro W4" w:hAnsi="ヒラギノ丸ゴ Pro W4" w:hint="eastAsia"/>
-                          <w:sz w:val="32"/>
-                          <w:szCs w:val="32"/>
-                        </w:rPr>
-                        <w:t>に</w:t>
-                      </w:r>
-                    </w:p>
-                  </w:txbxContent>
-                </v:textbox>
-              </v:shape>
+              <v:rect w14:anchorId="54315D61" id="正方形/長方形 6" o:spid="_x0000_s1026" style="position:absolute;left:0;text-align:left;margin-left:89.85pt;margin-top:188.15pt;width:130.5pt;height:27.55pt;z-index:251661312;visibility:visible;mso-wrap-style:square;mso-wrap-distance-left:9pt;mso-wrap-distance-top:0;mso-wrap-distance-right:9pt;mso-wrap-distance-bottom:0;mso-position-horizontal:absolute;mso-position-horizontal-relative:text;mso-position-vertical:absolute;mso-position-vertical-relative:text;v-text-anchor:middle" o:gfxdata="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" fillcolor="#d8d8d8 [2732]" strokecolor="black [3213]" strokeweight="1.5pt"/>
             </w:pict>
           </mc:Fallback>
         </mc:AlternateContent>

--- a/Document/CourseMaker.docx
+++ b/Document/CourseMaker.docx
@@ -1,6 +1,6 @@
 
 <file path=word/document.xml><?xml version="1.0" encoding="utf-8"?>
-<w:document xmlns:wpc="http://schemas.microsoft.com/office/word/2010/wordprocessingCanvas" xmlns:cx="http://schemas.microsoft.com/office/drawing/2014/chartex" xmlns:cx1="http://schemas.microsoft.com/office/drawing/2015/9/8/chartex" xmlns:cx2="http://schemas.microsoft.com/office/drawing/2015/10/21/chartex" xmlns:cx3="http://schemas.microsoft.com/office/drawing/2016/5/9/chartex" xmlns:cx4="http://schemas.microsoft.com/office/drawing/2016/5/10/chartex" xmlns:cx5="http://schemas.microsoft.com/office/drawing/2016/5/11/chartex" xmlns:cx6="http://schemas.microsoft.com/office/drawing/2016/5/12/chartex" xmlns:cx7="http://schemas.microsoft.com/office/drawing/2016/5/13/chartex" xmlns:cx8="http://schemas.microsoft.com/office/drawing/2016/5/14/chartex" xmlns:mc="http://schemas.openxmlformats.org/markup-compatibility/2006" xmlns:aink="http://schemas.microsoft.com/office/drawing/2016/ink" xmlns:am3d="http://schemas.microsoft.com/office/drawing/2017/model3d" xmlns:o="urn:schemas-microsoft-com:office:office" xmlns:r="http://schemas.openxmlformats.org/officeDocument/2006/relationships" xmlns:m="http://schemas.openxmlformats.org/officeDocument/2006/math" xmlns:v="urn:schemas-microsoft-com:vml" xmlns:wp14="http://schemas.microsoft.com/office/word/2010/wordprocessingDrawing" xmlns:wp="http://schemas.openxmlformats.org/drawingml/2006/wordprocessingDrawing" xmlns:w10="urn:schemas-microsoft-com:office:word" xmlns:w="http://schemas.openxmlformats.org/wordprocessingml/2006/main" xmlns:w14="http://schemas.microsoft.com/office/word/2010/wordml" xmlns:w15="http://schemas.microsoft.com/office/word/2012/wordml" xmlns:w16cex="http://schemas.microsoft.com/office/word/2018/wordml/cex" xmlns:w16cid="http://schemas.microsoft.com/office/word/2016/wordml/cid" xmlns:w16="http://schemas.microsoft.com/office/word/2018/wordml" xmlns:w16sdtdh="http://schemas.microsoft.com/office/word/2020/wordml/sdtdatahash" xmlns:w16se="http://schemas.microsoft.com/office/word/2015/wordml/symex" xmlns:wpg="http://schemas.microsoft.com/office/word/2010/wordprocessingGroup" xmlns:wpi="http://schemas.microsoft.com/office/word/2010/wordprocessingInk" xmlns:wne="http://schemas.microsoft.com/office/word/2006/wordml" xmlns:wps="http://schemas.microsoft.com/office/word/2010/wordprocessingShape" mc:Ignorable="w14 w15 w16se w16cid w16 w16cex w16sdtdh wp14">
+<w:document xmlns:wpc="http://schemas.microsoft.com/office/word/2010/wordprocessingCanvas" xmlns:cx="http://schemas.microsoft.com/office/drawing/2014/chartex" xmlns:cx1="http://schemas.microsoft.com/office/drawing/2015/9/8/chartex" xmlns:cx2="http://schemas.microsoft.com/office/drawing/2015/10/21/chartex" xmlns:cx3="http://schemas.microsoft.com/office/drawing/2016/5/9/chartex" xmlns:cx4="http://schemas.microsoft.com/office/drawing/2016/5/10/chartex" xmlns:cx5="http://schemas.microsoft.com/office/drawing/2016/5/11/chartex" xmlns:cx6="http://schemas.microsoft.com/office/drawing/2016/5/12/chartex" xmlns:cx7="http://schemas.microsoft.com/office/drawing/2016/5/13/chartex" xmlns:cx8="http://schemas.microsoft.com/office/drawing/2016/5/14/chartex" xmlns:mc="http://schemas.openxmlformats.org/markup-compatibility/2006" xmlns:aink="http://schemas.microsoft.com/office/drawing/2016/ink" xmlns:am3d="http://schemas.microsoft.com/office/drawing/2017/model3d" xmlns:o="urn:schemas-microsoft-com:office:office" xmlns:oel="http://schemas.microsoft.com/office/2019/extlst" xmlns:r="http://schemas.openxmlformats.org/officeDocument/2006/relationships" xmlns:m="http://schemas.openxmlformats.org/officeDocument/2006/math" xmlns:v="urn:schemas-microsoft-com:vml" xmlns:wp14="http://schemas.microsoft.com/office/word/2010/wordprocessingDrawing" xmlns:wp="http://schemas.openxmlformats.org/drawingml/2006/wordprocessingDrawing" xmlns:w10="urn:schemas-microsoft-com:office:word" xmlns:w="http://schemas.openxmlformats.org/wordprocessingml/2006/main" xmlns:w14="http://schemas.microsoft.com/office/word/2010/wordml" xmlns:w15="http://schemas.microsoft.com/office/word/2012/wordml" xmlns:w16cex="http://schemas.microsoft.com/office/word/2018/wordml/cex" xmlns:w16cid="http://schemas.microsoft.com/office/word/2016/wordml/cid" xmlns:w16="http://schemas.microsoft.com/office/word/2018/wordml" xmlns:w16sdtdh="http://schemas.microsoft.com/office/word/2020/wordml/sdtdatahash" xmlns:w16se="http://schemas.microsoft.com/office/word/2015/wordml/symex" xmlns:wpg="http://schemas.microsoft.com/office/word/2010/wordprocessingGroup" xmlns:wpi="http://schemas.microsoft.com/office/word/2010/wordprocessingInk" xmlns:wne="http://schemas.microsoft.com/office/word/2006/wordml" xmlns:wps="http://schemas.microsoft.com/office/word/2010/wordprocessingShape" mc:Ignorable="w14 w15 w16se w16cid w16 w16cex w16sdtdh wp14">
   <w:body>
     <w:p>
       <w:pPr>
@@ -357,16 +357,16 @@
         <mc:AlternateContent>
           <mc:Choice Requires="wps">
             <w:drawing>
-              <wp:anchor distT="0" distB="0" distL="114300" distR="114300" simplePos="0" relativeHeight="251659264" behindDoc="0" locked="0" layoutInCell="1" allowOverlap="1" wp14:anchorId="0B57E27B" wp14:editId="73CA7578">
+              <wp:anchor distT="0" distB="0" distL="114300" distR="114300" simplePos="0" relativeHeight="251659264" behindDoc="0" locked="0" layoutInCell="1" allowOverlap="1" wp14:anchorId="0B57E27B" wp14:editId="4DCBD3CB">
                 <wp:simplePos x="0" y="0"/>
                 <wp:positionH relativeFrom="margin">
-                  <wp:align>left</wp:align>
+                  <wp:posOffset>-133350</wp:posOffset>
                 </wp:positionH>
                 <wp:positionV relativeFrom="paragraph">
                   <wp:posOffset>685800</wp:posOffset>
                 </wp:positionV>
-                <wp:extent cx="3486150" cy="4010025"/>
-                <wp:effectExtent l="0" t="0" r="0" b="9525"/>
+                <wp:extent cx="3762375" cy="4010025"/>
+                <wp:effectExtent l="0" t="0" r="9525" b="9525"/>
                 <wp:wrapNone/>
                 <wp:docPr id="4" name="テキスト ボックス 4"/>
                 <wp:cNvGraphicFramePr/>
@@ -377,7 +377,7 @@
                       <wps:spPr>
                         <a:xfrm>
                           <a:off x="0" y="0"/>
-                          <a:ext cx="3486150" cy="4010025"/>
+                          <a:ext cx="3762375" cy="4010025"/>
                         </a:xfrm>
                         <a:prstGeom prst="rect">
                           <a:avLst/>
@@ -395,7 +395,7 @@
                             <w:pPr>
                               <w:spacing w:line="720" w:lineRule="auto"/>
                               <w:rPr>
-                                <w:rFonts w:ascii="ヒラギノ丸ゴ Pro W4" w:eastAsia="ヒラギノ丸ゴ Pro W4" w:hAnsi="ヒラギノ丸ゴ Pro W4" w:hint="eastAsia"/>
+                                <w:rFonts w:ascii="ヒラギノ丸ゴ Pro W4" w:eastAsia="ヒラギノ丸ゴ Pro W4" w:hAnsi="ヒラギノ丸ゴ Pro W4"/>
                                 <w:sz w:val="32"/>
                                 <w:szCs w:val="32"/>
                               </w:rPr>
@@ -509,7 +509,7 @@
                             <w:pPr>
                               <w:spacing w:line="720" w:lineRule="auto"/>
                               <w:rPr>
-                                <w:rFonts w:ascii="ヒラギノ丸ゴ Pro W4" w:eastAsia="ヒラギノ丸ゴ Pro W4" w:hAnsi="ヒラギノ丸ゴ Pro W4" w:hint="eastAsia"/>
+                                <w:rFonts w:ascii="ヒラギノ丸ゴ Pro W4" w:eastAsia="ヒラギノ丸ゴ Pro W4" w:hAnsi="ヒラギノ丸ゴ Pro W4"/>
                                 <w:sz w:val="32"/>
                                 <w:szCs w:val="32"/>
                               </w:rPr>
@@ -579,7 +579,7 @@
                             <w:pPr>
                               <w:spacing w:line="720" w:lineRule="auto"/>
                               <w:rPr>
-                                <w:rFonts w:ascii="ヒラギノ丸ゴ Pro W4" w:eastAsia="ヒラギノ丸ゴ Pro W4" w:hAnsi="ヒラギノ丸ゴ Pro W4" w:hint="eastAsia"/>
+                                <w:rFonts w:ascii="ヒラギノ丸ゴ Pro W4" w:eastAsia="ヒラギノ丸ゴ Pro W4" w:hAnsi="ヒラギノ丸ゴ Pro W4"/>
                                 <w:sz w:val="32"/>
                                 <w:szCs w:val="32"/>
                               </w:rPr>
@@ -685,7 +685,7 @@
                             <w:pPr>
                               <w:spacing w:line="720" w:lineRule="auto"/>
                               <w:rPr>
-                                <w:rFonts w:ascii="ヒラギノ丸ゴ Pro W4" w:eastAsia="ヒラギノ丸ゴ Pro W4" w:hAnsi="ヒラギノ丸ゴ Pro W4" w:hint="eastAsia"/>
+                                <w:rFonts w:ascii="ヒラギノ丸ゴ Pro W4" w:eastAsia="ヒラギノ丸ゴ Pro W4" w:hAnsi="ヒラギノ丸ゴ Pro W4"/>
                                 <w:sz w:val="32"/>
                                 <w:szCs w:val="32"/>
                               </w:rPr>
@@ -755,7 +755,7 @@
                             <w:pPr>
                               <w:spacing w:line="720" w:lineRule="auto"/>
                               <w:rPr>
-                                <w:rFonts w:ascii="ヒラギノ丸ゴ Pro W4" w:eastAsia="ヒラギノ丸ゴ Pro W4" w:hAnsi="ヒラギノ丸ゴ Pro W4" w:hint="eastAsia"/>
+                                <w:rFonts w:ascii="ヒラギノ丸ゴ Pro W4" w:eastAsia="ヒラギノ丸ゴ Pro W4" w:hAnsi="ヒラギノ丸ゴ Pro W4"/>
                                 <w:sz w:val="32"/>
                                 <w:szCs w:val="32"/>
                               </w:rPr>
@@ -774,7 +774,15 @@
                                 <w:sz w:val="32"/>
                                 <w:szCs w:val="32"/>
                               </w:rPr>
-                              <w:t>ジャンプボールの位置に</w:t>
+                              <w:t>ジャンプボール</w:t>
+                            </w:r>
+                            <w:r>
+                              <w:rPr>
+                                <w:rFonts w:ascii="ヒラギノ丸ゴ Pro W4" w:eastAsia="ヒラギノ丸ゴ Pro W4" w:hAnsi="ヒラギノ丸ゴ Pro W4" w:hint="eastAsia"/>
+                                <w:sz w:val="32"/>
+                                <w:szCs w:val="32"/>
+                              </w:rPr>
+                              <w:t>とワープ</w:t>
                             </w:r>
                           </w:p>
                         </w:txbxContent>
@@ -803,14 +811,14 @@
                 <v:stroke joinstyle="miter"/>
                 <v:path gradientshapeok="t" o:connecttype="rect"/>
               </v:shapetype>
-              <v:shape id="テキスト ボックス 4" o:spid="_x0000_s1026" type="#_x0000_t202" style="position:absolute;left:0;text-align:left;margin-left:0;margin-top:54pt;width:274.5pt;height:315.75pt;z-index:251659264;visibility:visible;mso-wrap-style:square;mso-width-percent:0;mso-height-percent:0;mso-wrap-distance-left:9pt;mso-wrap-distance-top:0;mso-wrap-distance-right:9pt;mso-wrap-distance-bottom:0;mso-position-horizontal:left;mso-position-horizontal-relative:margin;mso-position-vertical:absolute;mso-position-vertical-relative:text;mso-width-percent:0;mso-height-percent:0;mso-width-relative:margin;mso-height-relative:margin;v-text-anchor:top" o:gfxdata="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" fillcolor="white [3201]" stroked="f" strokeweight=".5pt">
+              <v:shape id="テキスト ボックス 4" o:spid="_x0000_s1026" type="#_x0000_t202" style="position:absolute;left:0;text-align:left;margin-left:-10.5pt;margin-top:54pt;width:296.25pt;height:315.75pt;z-index:251659264;visibility:visible;mso-wrap-style:square;mso-width-percent:0;mso-height-percent:0;mso-wrap-distance-left:9pt;mso-wrap-distance-top:0;mso-wrap-distance-right:9pt;mso-wrap-distance-bottom:0;mso-position-horizontal:absolute;mso-position-horizontal-relative:margin;mso-position-vertical:absolute;mso-position-vertical-relative:text;mso-width-percent:0;mso-height-percent:0;mso-width-relative:margin;mso-height-relative:margin;v-text-anchor:top" o:gfxdata="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" fillcolor="white [3201]" stroked="f" strokeweight=".5pt">
                 <v:textbox>
                   <w:txbxContent>
                     <w:p>
                       <w:pPr>
                         <w:spacing w:line="720" w:lineRule="auto"/>
                         <w:rPr>
-                          <w:rFonts w:ascii="ヒラギノ丸ゴ Pro W4" w:eastAsia="ヒラギノ丸ゴ Pro W4" w:hAnsi="ヒラギノ丸ゴ Pro W4" w:hint="eastAsia"/>
+                          <w:rFonts w:ascii="ヒラギノ丸ゴ Pro W4" w:eastAsia="ヒラギノ丸ゴ Pro W4" w:hAnsi="ヒラギノ丸ゴ Pro W4"/>
                           <w:sz w:val="32"/>
                           <w:szCs w:val="32"/>
                         </w:rPr>
@@ -924,7 +932,7 @@
                       <w:pPr>
                         <w:spacing w:line="720" w:lineRule="auto"/>
                         <w:rPr>
-                          <w:rFonts w:ascii="ヒラギノ丸ゴ Pro W4" w:eastAsia="ヒラギノ丸ゴ Pro W4" w:hAnsi="ヒラギノ丸ゴ Pro W4" w:hint="eastAsia"/>
+                          <w:rFonts w:ascii="ヒラギノ丸ゴ Pro W4" w:eastAsia="ヒラギノ丸ゴ Pro W4" w:hAnsi="ヒラギノ丸ゴ Pro W4"/>
                           <w:sz w:val="32"/>
                           <w:szCs w:val="32"/>
                         </w:rPr>
@@ -994,7 +1002,7 @@
                       <w:pPr>
                         <w:spacing w:line="720" w:lineRule="auto"/>
                         <w:rPr>
-                          <w:rFonts w:ascii="ヒラギノ丸ゴ Pro W4" w:eastAsia="ヒラギノ丸ゴ Pro W4" w:hAnsi="ヒラギノ丸ゴ Pro W4" w:hint="eastAsia"/>
+                          <w:rFonts w:ascii="ヒラギノ丸ゴ Pro W4" w:eastAsia="ヒラギノ丸ゴ Pro W4" w:hAnsi="ヒラギノ丸ゴ Pro W4"/>
                           <w:sz w:val="32"/>
                           <w:szCs w:val="32"/>
                         </w:rPr>
@@ -1100,7 +1108,7 @@
                       <w:pPr>
                         <w:spacing w:line="720" w:lineRule="auto"/>
                         <w:rPr>
-                          <w:rFonts w:ascii="ヒラギノ丸ゴ Pro W4" w:eastAsia="ヒラギノ丸ゴ Pro W4" w:hAnsi="ヒラギノ丸ゴ Pro W4" w:hint="eastAsia"/>
+                          <w:rFonts w:ascii="ヒラギノ丸ゴ Pro W4" w:eastAsia="ヒラギノ丸ゴ Pro W4" w:hAnsi="ヒラギノ丸ゴ Pro W4"/>
                           <w:sz w:val="32"/>
                           <w:szCs w:val="32"/>
                         </w:rPr>
@@ -1170,7 +1178,7 @@
                       <w:pPr>
                         <w:spacing w:line="720" w:lineRule="auto"/>
                         <w:rPr>
-                          <w:rFonts w:ascii="ヒラギノ丸ゴ Pro W4" w:eastAsia="ヒラギノ丸ゴ Pro W4" w:hAnsi="ヒラギノ丸ゴ Pro W4" w:hint="eastAsia"/>
+                          <w:rFonts w:ascii="ヒラギノ丸ゴ Pro W4" w:eastAsia="ヒラギノ丸ゴ Pro W4" w:hAnsi="ヒラギノ丸ゴ Pro W4"/>
                           <w:sz w:val="32"/>
                           <w:szCs w:val="32"/>
                         </w:rPr>
@@ -1189,7 +1197,15 @@
                           <w:sz w:val="32"/>
                           <w:szCs w:val="32"/>
                         </w:rPr>
-                        <w:t>ジャンプボールの位置に</w:t>
+                        <w:t>ジャンプボール</w:t>
+                      </w:r>
+                      <w:r>
+                        <w:rPr>
+                          <w:rFonts w:ascii="ヒラギノ丸ゴ Pro W4" w:eastAsia="ヒラギノ丸ゴ Pro W4" w:hAnsi="ヒラギノ丸ゴ Pro W4" w:hint="eastAsia"/>
+                          <w:sz w:val="32"/>
+                          <w:szCs w:val="32"/>
+                        </w:rPr>
+                        <w:t>とワープ</w:t>
                       </w:r>
                     </w:p>
                   </w:txbxContent>
@@ -1273,7 +1289,31 @@
           <w:sz w:val="40"/>
           <w:szCs w:val="40"/>
         </w:rPr>
-        <w:t>，ジャンプボール</w:t>
+        <w:t>、</w:t>
+      </w:r>
+      <w:r>
+        <w:rPr>
+          <w:rFonts w:ascii="ヒラギノ丸ゴ Pro W4" w:eastAsia="ヒラギノ丸ゴ Pro W4" w:hAnsi="ヒラギノ丸ゴ Pro W4" w:hint="eastAsia"/>
+          <w:sz w:val="40"/>
+          <w:szCs w:val="40"/>
+        </w:rPr>
+        <w:t>ジャンプボール</w:t>
+      </w:r>
+      <w:r>
+        <w:rPr>
+          <w:rFonts w:ascii="ヒラギノ丸ゴ Pro W4" w:eastAsia="ヒラギノ丸ゴ Pro W4" w:hAnsi="ヒラギノ丸ゴ Pro W4" w:hint="eastAsia"/>
+          <w:sz w:val="40"/>
+          <w:szCs w:val="40"/>
+        </w:rPr>
+        <w:t>、</w:t>
+      </w:r>
+      <w:r>
+        <w:rPr>
+          <w:rFonts w:ascii="ヒラギノ丸ゴ Pro W4" w:eastAsia="ヒラギノ丸ゴ Pro W4" w:hAnsi="ヒラギノ丸ゴ Pro W4" w:hint="eastAsia"/>
+          <w:sz w:val="40"/>
+          <w:szCs w:val="40"/>
+        </w:rPr>
+        <w:t>ワープ</w:t>
       </w:r>
       <w:r>
         <w:rPr>
@@ -1341,6 +1381,246 @@
           <w:rFonts w:ascii="ヒラギノ丸ゴ Pro W4" w:eastAsia="ヒラギノ丸ゴ Pro W4" w:hAnsi="ヒラギノ丸ゴ Pro W4"/>
         </w:rPr>
       </w:pPr>
+      <w:r>
+        <w:rPr>
+          <w:rFonts w:ascii="ヒラギノ丸ゴ Pro W4" w:eastAsia="ヒラギノ丸ゴ Pro W4" w:hAnsi="ヒラギノ丸ゴ Pro W4" w:hint="eastAsia"/>
+          <w:noProof/>
+          <w:sz w:val="40"/>
+          <w:szCs w:val="40"/>
+        </w:rPr>
+        <mc:AlternateContent>
+          <mc:Choice Requires="wps">
+            <w:drawing>
+              <wp:anchor distT="0" distB="0" distL="114300" distR="114300" simplePos="0" relativeHeight="251670528" behindDoc="0" locked="0" layoutInCell="1" allowOverlap="1" wp14:anchorId="63D9E3D3" wp14:editId="560E5DAB">
+                <wp:simplePos x="0" y="0"/>
+                <wp:positionH relativeFrom="column">
+                  <wp:posOffset>2171700</wp:posOffset>
+                </wp:positionH>
+                <wp:positionV relativeFrom="paragraph">
+                  <wp:posOffset>4029075</wp:posOffset>
+                </wp:positionV>
+                <wp:extent cx="361950" cy="361950"/>
+                <wp:effectExtent l="0" t="0" r="19050" b="19050"/>
+                <wp:wrapNone/>
+                <wp:docPr id="10" name="正方形/長方形 10"/>
+                <wp:cNvGraphicFramePr/>
+                <a:graphic xmlns:a="http://schemas.openxmlformats.org/drawingml/2006/main">
+                  <a:graphicData uri="http://schemas.microsoft.com/office/word/2010/wordprocessingShape">
+                    <wps:wsp>
+                      <wps:cNvSpPr/>
+                      <wps:spPr>
+                        <a:xfrm>
+                          <a:off x="0" y="0"/>
+                          <a:ext cx="361950" cy="361950"/>
+                        </a:xfrm>
+                        <a:prstGeom prst="rect">
+                          <a:avLst/>
+                        </a:prstGeom>
+                        <a:solidFill>
+                          <a:srgbClr val="00B0F0"/>
+                        </a:solidFill>
+                        <a:ln>
+                          <a:solidFill>
+                            <a:schemeClr val="tx1"/>
+                          </a:solidFill>
+                        </a:ln>
+                      </wps:spPr>
+                      <wps:style>
+                        <a:lnRef idx="2">
+                          <a:schemeClr val="accent1">
+                            <a:shade val="50000"/>
+                          </a:schemeClr>
+                        </a:lnRef>
+                        <a:fillRef idx="1">
+                          <a:schemeClr val="accent1"/>
+                        </a:fillRef>
+                        <a:effectRef idx="0">
+                          <a:schemeClr val="accent1"/>
+                        </a:effectRef>
+                        <a:fontRef idx="minor">
+                          <a:schemeClr val="lt1"/>
+                        </a:fontRef>
+                      </wps:style>
+                      <wps:bodyPr rot="0" spcFirstLastPara="0" vertOverflow="overflow" horzOverflow="overflow" vert="horz" wrap="square" lIns="91440" tIns="45720" rIns="91440" bIns="45720" numCol="1" spcCol="0" rtlCol="0" fromWordArt="0" anchor="ctr" anchorCtr="0" forceAA="0" compatLnSpc="1">
+                        <a:prstTxWarp prst="textNoShape">
+                          <a:avLst/>
+                        </a:prstTxWarp>
+                        <a:noAutofit/>
+                      </wps:bodyPr>
+                    </wps:wsp>
+                  </a:graphicData>
+                </a:graphic>
+              </wp:anchor>
+            </w:drawing>
+          </mc:Choice>
+          <mc:Fallback>
+            <w:pict>
+              <v:rect w14:anchorId="56EC7DC2" id="正方形/長方形 10" o:spid="_x0000_s1026" style="position:absolute;left:0;text-align:left;margin-left:171pt;margin-top:317.25pt;width:28.5pt;height:28.5pt;z-index:251670528;visibility:visible;mso-wrap-style:square;mso-wrap-distance-left:9pt;mso-wrap-distance-top:0;mso-wrap-distance-right:9pt;mso-wrap-distance-bottom:0;mso-position-horizontal:absolute;mso-position-horizontal-relative:text;mso-position-vertical:absolute;mso-position-vertical-relative:text;v-text-anchor:middle" o:gfxdata="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" fillcolor="#00b0f0" strokecolor="black [3213]" strokeweight="1pt"/>
+            </w:pict>
+          </mc:Fallback>
+        </mc:AlternateContent>
+      </w:r>
+      <w:r>
+        <w:rPr>
+          <w:rFonts w:ascii="ヒラギノ丸ゴ Pro W4" w:eastAsia="ヒラギノ丸ゴ Pro W4" w:hAnsi="ヒラギノ丸ゴ Pro W4" w:hint="eastAsia"/>
+          <w:noProof/>
+          <w:sz w:val="40"/>
+          <w:szCs w:val="40"/>
+        </w:rPr>
+        <mc:AlternateContent>
+          <mc:Choice Requires="wps">
+            <w:drawing>
+              <wp:anchor distT="0" distB="0" distL="114300" distR="114300" simplePos="0" relativeHeight="251668480" behindDoc="0" locked="0" layoutInCell="1" allowOverlap="1" wp14:anchorId="0E1AAA52" wp14:editId="72A8F00F">
+                <wp:simplePos x="0" y="0"/>
+                <wp:positionH relativeFrom="column">
+                  <wp:posOffset>1714500</wp:posOffset>
+                </wp:positionH>
+                <wp:positionV relativeFrom="paragraph">
+                  <wp:posOffset>4024630</wp:posOffset>
+                </wp:positionV>
+                <wp:extent cx="361950" cy="361950"/>
+                <wp:effectExtent l="0" t="0" r="19050" b="19050"/>
+                <wp:wrapNone/>
+                <wp:docPr id="9" name="正方形/長方形 9"/>
+                <wp:cNvGraphicFramePr/>
+                <a:graphic xmlns:a="http://schemas.openxmlformats.org/drawingml/2006/main">
+                  <a:graphicData uri="http://schemas.microsoft.com/office/word/2010/wordprocessingShape">
+                    <wps:wsp>
+                      <wps:cNvSpPr/>
+                      <wps:spPr>
+                        <a:xfrm>
+                          <a:off x="0" y="0"/>
+                          <a:ext cx="361950" cy="361950"/>
+                        </a:xfrm>
+                        <a:prstGeom prst="rect">
+                          <a:avLst/>
+                        </a:prstGeom>
+                        <a:solidFill>
+                          <a:srgbClr val="00B0F0"/>
+                        </a:solidFill>
+                        <a:ln>
+                          <a:solidFill>
+                            <a:schemeClr val="tx1"/>
+                          </a:solidFill>
+                        </a:ln>
+                      </wps:spPr>
+                      <wps:style>
+                        <a:lnRef idx="2">
+                          <a:schemeClr val="accent1">
+                            <a:shade val="50000"/>
+                          </a:schemeClr>
+                        </a:lnRef>
+                        <a:fillRef idx="1">
+                          <a:schemeClr val="accent1"/>
+                        </a:fillRef>
+                        <a:effectRef idx="0">
+                          <a:schemeClr val="accent1"/>
+                        </a:effectRef>
+                        <a:fontRef idx="minor">
+                          <a:schemeClr val="lt1"/>
+                        </a:fontRef>
+                      </wps:style>
+                      <wps:bodyPr rot="0" spcFirstLastPara="0" vertOverflow="overflow" horzOverflow="overflow" vert="horz" wrap="square" lIns="91440" tIns="45720" rIns="91440" bIns="45720" numCol="1" spcCol="0" rtlCol="0" fromWordArt="0" anchor="ctr" anchorCtr="0" forceAA="0" compatLnSpc="1">
+                        <a:prstTxWarp prst="textNoShape">
+                          <a:avLst/>
+                        </a:prstTxWarp>
+                        <a:noAutofit/>
+                      </wps:bodyPr>
+                    </wps:wsp>
+                  </a:graphicData>
+                </a:graphic>
+              </wp:anchor>
+            </w:drawing>
+          </mc:Choice>
+          <mc:Fallback>
+            <w:pict>
+              <v:rect w14:anchorId="03AA5EBA" id="正方形/長方形 9" o:spid="_x0000_s1026" style="position:absolute;left:0;text-align:left;margin-left:135pt;margin-top:316.9pt;width:28.5pt;height:28.5pt;z-index:251668480;visibility:visible;mso-wrap-style:square;mso-wrap-distance-left:9pt;mso-wrap-distance-top:0;mso-wrap-distance-right:9pt;mso-wrap-distance-bottom:0;mso-position-horizontal:absolute;mso-position-horizontal-relative:text;mso-position-vertical:absolute;mso-position-vertical-relative:text;v-text-anchor:middle" o:gfxdata="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" fillcolor="#00b0f0" strokecolor="black [3213]" strokeweight="1pt"/>
+            </w:pict>
+          </mc:Fallback>
+        </mc:AlternateContent>
+      </w:r>
+      <w:r>
+        <w:rPr>
+          <w:rFonts w:ascii="ヒラギノ丸ゴ Pro W4" w:eastAsia="ヒラギノ丸ゴ Pro W4" w:hAnsi="ヒラギノ丸ゴ Pro W4" w:hint="eastAsia"/>
+          <w:noProof/>
+          <w:sz w:val="40"/>
+          <w:szCs w:val="40"/>
+        </w:rPr>
+        <mc:AlternateContent>
+          <mc:Choice Requires="wps">
+            <w:drawing>
+              <wp:anchor distT="0" distB="0" distL="114300" distR="114300" simplePos="0" relativeHeight="251667456" behindDoc="0" locked="0" layoutInCell="1" allowOverlap="1" wp14:anchorId="6DFC6E03" wp14:editId="00FFF27F">
+                <wp:simplePos x="0" y="0"/>
+                <wp:positionH relativeFrom="column">
+                  <wp:posOffset>695325</wp:posOffset>
+                </wp:positionH>
+                <wp:positionV relativeFrom="paragraph">
+                  <wp:posOffset>4010025</wp:posOffset>
+                </wp:positionV>
+                <wp:extent cx="381000" cy="381000"/>
+                <wp:effectExtent l="0" t="0" r="19050" b="19050"/>
+                <wp:wrapNone/>
+                <wp:docPr id="1" name="円/楕円 8"/>
+                <wp:cNvGraphicFramePr/>
+                <a:graphic xmlns:a="http://schemas.openxmlformats.org/drawingml/2006/main">
+                  <a:graphicData uri="http://schemas.microsoft.com/office/word/2010/wordprocessingShape">
+                    <wps:wsp>
+                      <wps:cNvSpPr/>
+                      <wps:spPr>
+                        <a:xfrm>
+                          <a:off x="0" y="0"/>
+                          <a:ext cx="381000" cy="381000"/>
+                        </a:xfrm>
+                        <a:prstGeom prst="ellipse">
+                          <a:avLst/>
+                        </a:prstGeom>
+                        <a:solidFill>
+                          <a:srgbClr val="00B050"/>
+                        </a:solidFill>
+                      </wps:spPr>
+                      <wps:style>
+                        <a:lnRef idx="2">
+                          <a:schemeClr val="accent2">
+                            <a:shade val="50000"/>
+                          </a:schemeClr>
+                        </a:lnRef>
+                        <a:fillRef idx="1">
+                          <a:schemeClr val="accent2"/>
+                        </a:fillRef>
+                        <a:effectRef idx="0">
+                          <a:schemeClr val="accent2"/>
+                        </a:effectRef>
+                        <a:fontRef idx="minor">
+                          <a:schemeClr val="lt1"/>
+                        </a:fontRef>
+                      </wps:style>
+                      <wps:bodyPr rot="0" spcFirstLastPara="0" vertOverflow="overflow" horzOverflow="overflow" vert="horz" wrap="square" lIns="91440" tIns="45720" rIns="91440" bIns="45720" numCol="1" spcCol="0" rtlCol="0" fromWordArt="0" anchor="ctr" anchorCtr="0" forceAA="0" compatLnSpc="1">
+                        <a:prstTxWarp prst="textNoShape">
+                          <a:avLst/>
+                        </a:prstTxWarp>
+                        <a:noAutofit/>
+                      </wps:bodyPr>
+                    </wps:wsp>
+                  </a:graphicData>
+                </a:graphic>
+                <wp14:sizeRelH relativeFrom="margin">
+                  <wp14:pctWidth>0</wp14:pctWidth>
+                </wp14:sizeRelH>
+                <wp14:sizeRelV relativeFrom="margin">
+                  <wp14:pctHeight>0</wp14:pctHeight>
+                </wp14:sizeRelV>
+              </wp:anchor>
+            </w:drawing>
+          </mc:Choice>
+          <mc:Fallback>
+            <w:pict>
+              <v:oval w14:anchorId="64749D97" id="円/楕円 8" o:spid="_x0000_s1026" style="position:absolute;left:0;text-align:left;margin-left:54.75pt;margin-top:315.75pt;width:30pt;height:30pt;z-index:251667456;visibility:visible;mso-wrap-style:square;mso-width-percent:0;mso-height-percent:0;mso-wrap-distance-left:9pt;mso-wrap-distance-top:0;mso-wrap-distance-right:9pt;mso-wrap-distance-bottom:0;mso-position-horizontal:absolute;mso-position-horizontal-relative:text;mso-position-vertical:absolute;mso-position-vertical-relative:text;mso-width-percent:0;mso-height-percent:0;mso-width-relative:margin;mso-height-relative:margin;v-text-anchor:middle" o:gfxdata="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" fillcolor="#00b050" strokecolor="#31521b [1605]" strokeweight="1pt">
+                <v:stroke joinstyle="miter"/>
+              </v:oval>
+            </w:pict>
+          </mc:Fallback>
+        </mc:AlternateContent>
+      </w:r>
       <w:r>
         <w:rPr>
           <w:rFonts w:ascii="ヒラギノ丸ゴ Pro W4" w:eastAsia="ヒラギノ丸ゴ Pro W4" w:hAnsi="ヒラギノ丸ゴ Pro W4" w:hint="eastAsia"/>
@@ -1427,7 +1707,7 @@
         <mc:AlternateContent>
           <mc:Choice Requires="wps">
             <w:drawing>
-              <wp:anchor distT="0" distB="0" distL="114300" distR="114300" simplePos="0" relativeHeight="251663360" behindDoc="0" locked="0" layoutInCell="1" allowOverlap="1" wp14:anchorId="098A2FBD" wp14:editId="6E5B8ACF">
+              <wp:anchor distT="0" distB="0" distL="114300" distR="114300" simplePos="0" relativeHeight="251663360" behindDoc="0" locked="0" layoutInCell="1" allowOverlap="1" wp14:anchorId="098A2FBD" wp14:editId="3CB90C7F">
                 <wp:simplePos x="0" y="0"/>
                 <wp:positionH relativeFrom="column">
                   <wp:posOffset>1122680</wp:posOffset>
@@ -1491,83 +1771,7 @@
           </mc:Choice>
           <mc:Fallback>
             <w:pict>
-              <v:rect w14:anchorId="0247D372" id="正方形/長方形 7" o:spid="_x0000_s1026" style="position:absolute;left:0;text-align:left;margin-left:88.4pt;margin-top:250.25pt;width:130.5pt;height:27.55pt;z-index:251663360;visibility:visible;mso-wrap-style:square;mso-wrap-distance-left:9pt;mso-wrap-distance-top:0;mso-wrap-distance-right:9pt;mso-wrap-distance-bottom:0;mso-position-horizontal:absolute;mso-position-horizontal-relative:text;mso-position-vertical:absolute;mso-position-vertical-relative:text;v-text-anchor:middle" o:gfxdata="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" fillcolor="#0070c0" strokecolor="black [3213]" strokeweight="1.5pt"/>
-            </w:pict>
-          </mc:Fallback>
-        </mc:AlternateContent>
-      </w:r>
-      <w:r>
-        <w:rPr>
-          <w:rFonts w:ascii="ヒラギノ丸ゴ Pro W4" w:eastAsia="ヒラギノ丸ゴ Pro W4" w:hAnsi="ヒラギノ丸ゴ Pro W4" w:hint="eastAsia"/>
-          <w:noProof/>
-          <w:sz w:val="40"/>
-          <w:szCs w:val="40"/>
-        </w:rPr>
-        <mc:AlternateContent>
-          <mc:Choice Requires="wps">
-            <w:drawing>
-              <wp:anchor distT="0" distB="0" distL="114300" distR="114300" simplePos="0" relativeHeight="251667456" behindDoc="0" locked="0" layoutInCell="1" allowOverlap="1" wp14:anchorId="6DFC6E03" wp14:editId="214A41FD">
-                <wp:simplePos x="0" y="0"/>
-                <wp:positionH relativeFrom="column">
-                  <wp:posOffset>1685925</wp:posOffset>
-                </wp:positionH>
-                <wp:positionV relativeFrom="paragraph">
-                  <wp:posOffset>4010025</wp:posOffset>
-                </wp:positionV>
-                <wp:extent cx="315595" cy="315595"/>
-                <wp:effectExtent l="0" t="0" r="27305" b="27305"/>
-                <wp:wrapNone/>
-                <wp:docPr id="1" name="円/楕円 8"/>
-                <wp:cNvGraphicFramePr/>
-                <a:graphic xmlns:a="http://schemas.openxmlformats.org/drawingml/2006/main">
-                  <a:graphicData uri="http://schemas.microsoft.com/office/word/2010/wordprocessingShape">
-                    <wps:wsp>
-                      <wps:cNvSpPr/>
-                      <wps:spPr>
-                        <a:xfrm>
-                          <a:off x="0" y="0"/>
-                          <a:ext cx="315595" cy="315595"/>
-                        </a:xfrm>
-                        <a:prstGeom prst="ellipse">
-                          <a:avLst/>
-                        </a:prstGeom>
-                        <a:solidFill>
-                          <a:srgbClr val="00B050"/>
-                        </a:solidFill>
-                      </wps:spPr>
-                      <wps:style>
-                        <a:lnRef idx="2">
-                          <a:schemeClr val="accent2">
-                            <a:shade val="50000"/>
-                          </a:schemeClr>
-                        </a:lnRef>
-                        <a:fillRef idx="1">
-                          <a:schemeClr val="accent2"/>
-                        </a:fillRef>
-                        <a:effectRef idx="0">
-                          <a:schemeClr val="accent2"/>
-                        </a:effectRef>
-                        <a:fontRef idx="minor">
-                          <a:schemeClr val="lt1"/>
-                        </a:fontRef>
-                      </wps:style>
-                      <wps:bodyPr rot="0" spcFirstLastPara="0" vertOverflow="overflow" horzOverflow="overflow" vert="horz" wrap="square" lIns="91440" tIns="45720" rIns="91440" bIns="45720" numCol="1" spcCol="0" rtlCol="0" fromWordArt="0" anchor="ctr" anchorCtr="0" forceAA="0" compatLnSpc="1">
-                        <a:prstTxWarp prst="textNoShape">
-                          <a:avLst/>
-                        </a:prstTxWarp>
-                        <a:noAutofit/>
-                      </wps:bodyPr>
-                    </wps:wsp>
-                  </a:graphicData>
-                </a:graphic>
-              </wp:anchor>
-            </w:drawing>
-          </mc:Choice>
-          <mc:Fallback>
-            <w:pict>
-              <v:oval w14:anchorId="46C963F5" id="円/楕円 8" o:spid="_x0000_s1026" style="position:absolute;left:0;text-align:left;margin-left:132.75pt;margin-top:315.75pt;width:24.85pt;height:24.85pt;z-index:251667456;visibility:visible;mso-wrap-style:square;mso-wrap-distance-left:9pt;mso-wrap-distance-top:0;mso-wrap-distance-right:9pt;mso-wrap-distance-bottom:0;mso-position-horizontal:absolute;mso-position-horizontal-relative:text;mso-position-vertical:absolute;mso-position-vertical-relative:text;v-text-anchor:middle" o:gfxdata="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" fillcolor="#00b050" strokecolor="#31521b [1605]" strokeweight="1pt">
-                <v:stroke joinstyle="miter"/>
-              </v:oval>
+              <v:rect w14:anchorId="4C67C0DE" id="正方形/長方形 7" o:spid="_x0000_s1026" style="position:absolute;left:0;text-align:left;margin-left:88.4pt;margin-top:250.25pt;width:130.5pt;height:27.55pt;z-index:251663360;visibility:visible;mso-wrap-style:square;mso-wrap-distance-left:9pt;mso-wrap-distance-top:0;mso-wrap-distance-right:9pt;mso-wrap-distance-bottom:0;mso-position-horizontal:absolute;mso-position-horizontal-relative:text;mso-position-vertical:absolute;mso-position-vertical-relative:text;v-text-anchor:middle" o:gfxdata="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" fillcolor="#0070c0" strokecolor="black [3213]" strokeweight="1.5pt"/>
             </w:pict>
           </mc:Fallback>
         </mc:AlternateContent>
@@ -1802,7 +2006,7 @@
 </file>
 
 <file path=word/endnotes.xml><?xml version="1.0" encoding="utf-8"?>
-<w:endnotes xmlns:wpc="http://schemas.microsoft.com/office/word/2010/wordprocessingCanvas" xmlns:cx="http://schemas.microsoft.com/office/drawing/2014/chartex" xmlns:cx1="http://schemas.microsoft.com/office/drawing/2015/9/8/chartex" xmlns:cx2="http://schemas.microsoft.com/office/drawing/2015/10/21/chartex" xmlns:cx3="http://schemas.microsoft.com/office/drawing/2016/5/9/chartex" xmlns:cx4="http://schemas.microsoft.com/office/drawing/2016/5/10/chartex" xmlns:cx5="http://schemas.microsoft.com/office/drawing/2016/5/11/chartex" xmlns:cx6="http://schemas.microsoft.com/office/drawing/2016/5/12/chartex" xmlns:cx7="http://schemas.microsoft.com/office/drawing/2016/5/13/chartex" xmlns:cx8="http://schemas.microsoft.com/office/drawing/2016/5/14/chartex" xmlns:mc="http://schemas.openxmlformats.org/markup-compatibility/2006" xmlns:aink="http://schemas.microsoft.com/office/drawing/2016/ink" xmlns:am3d="http://schemas.microsoft.com/office/drawing/2017/model3d" xmlns:o="urn:schemas-microsoft-com:office:office" xmlns:r="http://schemas.openxmlformats.org/officeDocument/2006/relationships" xmlns:m="http://schemas.openxmlformats.org/officeDocument/2006/math" xmlns:v="urn:schemas-microsoft-com:vml" xmlns:wp14="http://schemas.microsoft.com/office/word/2010/wordprocessingDrawing" xmlns:wp="http://schemas.openxmlformats.org/drawingml/2006/wordprocessingDrawing" xmlns:w10="urn:schemas-microsoft-com:office:word" xmlns:w="http://schemas.openxmlformats.org/wordprocessingml/2006/main" xmlns:w14="http://schemas.microsoft.com/office/word/2010/wordml" xmlns:w15="http://schemas.microsoft.com/office/word/2012/wordml" xmlns:w16cex="http://schemas.microsoft.com/office/word/2018/wordml/cex" xmlns:w16cid="http://schemas.microsoft.com/office/word/2016/wordml/cid" xmlns:w16="http://schemas.microsoft.com/office/word/2018/wordml" xmlns:w16sdtdh="http://schemas.microsoft.com/office/word/2020/wordml/sdtdatahash" xmlns:w16se="http://schemas.microsoft.com/office/word/2015/wordml/symex" xmlns:wpg="http://schemas.microsoft.com/office/word/2010/wordprocessingGroup" xmlns:wpi="http://schemas.microsoft.com/office/word/2010/wordprocessingInk" xmlns:wne="http://schemas.microsoft.com/office/word/2006/wordml" xmlns:wps="http://schemas.microsoft.com/office/word/2010/wordprocessingShape" mc:Ignorable="w14 w15 w16se w16cid w16 w16cex w16sdtdh wp14">
+<w:endnotes xmlns:wpc="http://schemas.microsoft.com/office/word/2010/wordprocessingCanvas" xmlns:cx="http://schemas.microsoft.com/office/drawing/2014/chartex" xmlns:cx1="http://schemas.microsoft.com/office/drawing/2015/9/8/chartex" xmlns:cx2="http://schemas.microsoft.com/office/drawing/2015/10/21/chartex" xmlns:cx3="http://schemas.microsoft.com/office/drawing/2016/5/9/chartex" xmlns:cx4="http://schemas.microsoft.com/office/drawing/2016/5/10/chartex" xmlns:cx5="http://schemas.microsoft.com/office/drawing/2016/5/11/chartex" xmlns:cx6="http://schemas.microsoft.com/office/drawing/2016/5/12/chartex" xmlns:cx7="http://schemas.microsoft.com/office/drawing/2016/5/13/chartex" xmlns:cx8="http://schemas.microsoft.com/office/drawing/2016/5/14/chartex" xmlns:mc="http://schemas.openxmlformats.org/markup-compatibility/2006" xmlns:aink="http://schemas.microsoft.com/office/drawing/2016/ink" xmlns:am3d="http://schemas.microsoft.com/office/drawing/2017/model3d" xmlns:o="urn:schemas-microsoft-com:office:office" xmlns:oel="http://schemas.microsoft.com/office/2019/extlst" xmlns:r="http://schemas.openxmlformats.org/officeDocument/2006/relationships" xmlns:m="http://schemas.openxmlformats.org/officeDocument/2006/math" xmlns:v="urn:schemas-microsoft-com:vml" xmlns:wp14="http://schemas.microsoft.com/office/word/2010/wordprocessingDrawing" xmlns:wp="http://schemas.openxmlformats.org/drawingml/2006/wordprocessingDrawing" xmlns:w10="urn:schemas-microsoft-com:office:word" xmlns:w="http://schemas.openxmlformats.org/wordprocessingml/2006/main" xmlns:w14="http://schemas.microsoft.com/office/word/2010/wordml" xmlns:w15="http://schemas.microsoft.com/office/word/2012/wordml" xmlns:w16cex="http://schemas.microsoft.com/office/word/2018/wordml/cex" xmlns:w16cid="http://schemas.microsoft.com/office/word/2016/wordml/cid" xmlns:w16="http://schemas.microsoft.com/office/word/2018/wordml" xmlns:w16sdtdh="http://schemas.microsoft.com/office/word/2020/wordml/sdtdatahash" xmlns:w16se="http://schemas.microsoft.com/office/word/2015/wordml/symex" xmlns:wpg="http://schemas.microsoft.com/office/word/2010/wordprocessingGroup" xmlns:wpi="http://schemas.microsoft.com/office/word/2010/wordprocessingInk" xmlns:wne="http://schemas.microsoft.com/office/word/2006/wordml" xmlns:wps="http://schemas.microsoft.com/office/word/2010/wordprocessingShape" mc:Ignorable="w14 w15 w16se w16cid w16 w16cex w16sdtdh wp14">
   <w:endnote w:type="separator" w:id="-1">
     <w:p>
       <w:pPr>
@@ -1827,7 +2031,7 @@
 </file>
 
 <file path=word/footnotes.xml><?xml version="1.0" encoding="utf-8"?>
-<w:footnotes xmlns:wpc="http://schemas.microsoft.com/office/word/2010/wordprocessingCanvas" xmlns:cx="http://schemas.microsoft.com/office/drawing/2014/chartex" xmlns:cx1="http://schemas.microsoft.com/office/drawing/2015/9/8/chartex" xmlns:cx2="http://schemas.microsoft.com/office/drawing/2015/10/21/chartex" xmlns:cx3="http://schemas.microsoft.com/office/drawing/2016/5/9/chartex" xmlns:cx4="http://schemas.microsoft.com/office/drawing/2016/5/10/chartex" xmlns:cx5="http://schemas.microsoft.com/office/drawing/2016/5/11/chartex" xmlns:cx6="http://schemas.microsoft.com/office/drawing/2016/5/12/chartex" xmlns:cx7="http://schemas.microsoft.com/office/drawing/2016/5/13/chartex" xmlns:cx8="http://schemas.microsoft.com/office/drawing/2016/5/14/chartex" xmlns:mc="http://schemas.openxmlformats.org/markup-compatibility/2006" xmlns:aink="http://schemas.microsoft.com/office/drawing/2016/ink" xmlns:am3d="http://schemas.microsoft.com/office/drawing/2017/model3d" xmlns:o="urn:schemas-microsoft-com:office:office" xmlns:r="http://schemas.openxmlformats.org/officeDocument/2006/relationships" xmlns:m="http://schemas.openxmlformats.org/officeDocument/2006/math" xmlns:v="urn:schemas-microsoft-com:vml" xmlns:wp14="http://schemas.microsoft.com/office/word/2010/wordprocessingDrawing" xmlns:wp="http://schemas.openxmlformats.org/drawingml/2006/wordprocessingDrawing" xmlns:w10="urn:schemas-microsoft-com:office:word" xmlns:w="http://schemas.openxmlformats.org/wordprocessingml/2006/main" xmlns:w14="http://schemas.microsoft.com/office/word/2010/wordml" xmlns:w15="http://schemas.microsoft.com/office/word/2012/wordml" xmlns:w16cex="http://schemas.microsoft.com/office/word/2018/wordml/cex" xmlns:w16cid="http://schemas.microsoft.com/office/word/2016/wordml/cid" xmlns:w16="http://schemas.microsoft.com/office/word/2018/wordml" xmlns:w16sdtdh="http://schemas.microsoft.com/office/word/2020/wordml/sdtdatahash" xmlns:w16se="http://schemas.microsoft.com/office/word/2015/wordml/symex" xmlns:wpg="http://schemas.microsoft.com/office/word/2010/wordprocessingGroup" xmlns:wpi="http://schemas.microsoft.com/office/word/2010/wordprocessingInk" xmlns:wne="http://schemas.microsoft.com/office/word/2006/wordml" xmlns:wps="http://schemas.microsoft.com/office/word/2010/wordprocessingShape" mc:Ignorable="w14 w15 w16se w16cid w16 w16cex w16sdtdh wp14">
+<w:footnotes xmlns:wpc="http://schemas.microsoft.com/office/word/2010/wordprocessingCanvas" xmlns:cx="http://schemas.microsoft.com/office/drawing/2014/chartex" xmlns:cx1="http://schemas.microsoft.com/office/drawing/2015/9/8/chartex" xmlns:cx2="http://schemas.microsoft.com/office/drawing/2015/10/21/chartex" xmlns:cx3="http://schemas.microsoft.com/office/drawing/2016/5/9/chartex" xmlns:cx4="http://schemas.microsoft.com/office/drawing/2016/5/10/chartex" xmlns:cx5="http://schemas.microsoft.com/office/drawing/2016/5/11/chartex" xmlns:cx6="http://schemas.microsoft.com/office/drawing/2016/5/12/chartex" xmlns:cx7="http://schemas.microsoft.com/office/drawing/2016/5/13/chartex" xmlns:cx8="http://schemas.microsoft.com/office/drawing/2016/5/14/chartex" xmlns:mc="http://schemas.openxmlformats.org/markup-compatibility/2006" xmlns:aink="http://schemas.microsoft.com/office/drawing/2016/ink" xmlns:am3d="http://schemas.microsoft.com/office/drawing/2017/model3d" xmlns:o="urn:schemas-microsoft-com:office:office" xmlns:oel="http://schemas.microsoft.com/office/2019/extlst" xmlns:r="http://schemas.openxmlformats.org/officeDocument/2006/relationships" xmlns:m="http://schemas.openxmlformats.org/officeDocument/2006/math" xmlns:v="urn:schemas-microsoft-com:vml" xmlns:wp14="http://schemas.microsoft.com/office/word/2010/wordprocessingDrawing" xmlns:wp="http://schemas.openxmlformats.org/drawingml/2006/wordprocessingDrawing" xmlns:w10="urn:schemas-microsoft-com:office:word" xmlns:w="http://schemas.openxmlformats.org/wordprocessingml/2006/main" xmlns:w14="http://schemas.microsoft.com/office/word/2010/wordml" xmlns:w15="http://schemas.microsoft.com/office/word/2012/wordml" xmlns:w16cex="http://schemas.microsoft.com/office/word/2018/wordml/cex" xmlns:w16cid="http://schemas.microsoft.com/office/word/2016/wordml/cid" xmlns:w16="http://schemas.microsoft.com/office/word/2018/wordml" xmlns:w16sdtdh="http://schemas.microsoft.com/office/word/2020/wordml/sdtdatahash" xmlns:w16se="http://schemas.microsoft.com/office/word/2015/wordml/symex" xmlns:wpg="http://schemas.microsoft.com/office/word/2010/wordprocessingGroup" xmlns:wpi="http://schemas.microsoft.com/office/word/2010/wordprocessingInk" xmlns:wne="http://schemas.microsoft.com/office/word/2006/wordml" xmlns:wps="http://schemas.microsoft.com/office/word/2010/wordprocessingShape" mc:Ignorable="w14 w15 w16se w16cid w16 w16cex w16sdtdh wp14">
   <w:footnote w:type="separator" w:id="-1">
     <w:p>
       <w:pPr>
@@ -1852,7 +2056,7 @@
 </file>
 
 <file path=word/numbering.xml><?xml version="1.0" encoding="utf-8"?>
-<w:numbering xmlns:wpc="http://schemas.microsoft.com/office/word/2010/wordprocessingCanvas" xmlns:cx="http://schemas.microsoft.com/office/drawing/2014/chartex" xmlns:cx1="http://schemas.microsoft.com/office/drawing/2015/9/8/chartex" xmlns:cx2="http://schemas.microsoft.com/office/drawing/2015/10/21/chartex" xmlns:cx3="http://schemas.microsoft.com/office/drawing/2016/5/9/chartex" xmlns:cx4="http://schemas.microsoft.com/office/drawing/2016/5/10/chartex" xmlns:cx5="http://schemas.microsoft.com/office/drawing/2016/5/11/chartex" xmlns:cx6="http://schemas.microsoft.com/office/drawing/2016/5/12/chartex" xmlns:cx7="http://schemas.microsoft.com/office/drawing/2016/5/13/chartex" xmlns:cx8="http://schemas.microsoft.com/office/drawing/2016/5/14/chartex" xmlns:mc="http://schemas.openxmlformats.org/markup-compatibility/2006" xmlns:aink="http://schemas.microsoft.com/office/drawing/2016/ink" xmlns:am3d="http://schemas.microsoft.com/office/drawing/2017/model3d" xmlns:o="urn:schemas-microsoft-com:office:office" xmlns:r="http://schemas.openxmlformats.org/officeDocument/2006/relationships" xmlns:m="http://schemas.openxmlformats.org/officeDocument/2006/math" xmlns:v="urn:schemas-microsoft-com:vml" xmlns:wp14="http://schemas.microsoft.com/office/word/2010/wordprocessingDrawing" xmlns:wp="http://schemas.openxmlformats.org/drawingml/2006/wordprocessingDrawing" xmlns:w10="urn:schemas-microsoft-com:office:word" xmlns:w="http://schemas.openxmlformats.org/wordprocessingml/2006/main" xmlns:w14="http://schemas.microsoft.com/office/word/2010/wordml" xmlns:w15="http://schemas.microsoft.com/office/word/2012/wordml" xmlns:w16cex="http://schemas.microsoft.com/office/word/2018/wordml/cex" xmlns:w16cid="http://schemas.microsoft.com/office/word/2016/wordml/cid" xmlns:w16="http://schemas.microsoft.com/office/word/2018/wordml" xmlns:w16sdtdh="http://schemas.microsoft.com/office/word/2020/wordml/sdtdatahash" xmlns:w16se="http://schemas.microsoft.com/office/word/2015/wordml/symex" xmlns:wpg="http://schemas.microsoft.com/office/word/2010/wordprocessingGroup" xmlns:wpi="http://schemas.microsoft.com/office/word/2010/wordprocessingInk" xmlns:wne="http://schemas.microsoft.com/office/word/2006/wordml" xmlns:wps="http://schemas.microsoft.com/office/word/2010/wordprocessingShape" mc:Ignorable="w14 w15 w16se w16cid w16 w16cex w16sdtdh wp14">
+<w:numbering xmlns:wpc="http://schemas.microsoft.com/office/word/2010/wordprocessingCanvas" xmlns:cx="http://schemas.microsoft.com/office/drawing/2014/chartex" xmlns:cx1="http://schemas.microsoft.com/office/drawing/2015/9/8/chartex" xmlns:cx2="http://schemas.microsoft.com/office/drawing/2015/10/21/chartex" xmlns:cx3="http://schemas.microsoft.com/office/drawing/2016/5/9/chartex" xmlns:cx4="http://schemas.microsoft.com/office/drawing/2016/5/10/chartex" xmlns:cx5="http://schemas.microsoft.com/office/drawing/2016/5/11/chartex" xmlns:cx6="http://schemas.microsoft.com/office/drawing/2016/5/12/chartex" xmlns:cx7="http://schemas.microsoft.com/office/drawing/2016/5/13/chartex" xmlns:cx8="http://schemas.microsoft.com/office/drawing/2016/5/14/chartex" xmlns:mc="http://schemas.openxmlformats.org/markup-compatibility/2006" xmlns:aink="http://schemas.microsoft.com/office/drawing/2016/ink" xmlns:am3d="http://schemas.microsoft.com/office/drawing/2017/model3d" xmlns:o="urn:schemas-microsoft-com:office:office" xmlns:oel="http://schemas.microsoft.com/office/2019/extlst" xmlns:r="http://schemas.openxmlformats.org/officeDocument/2006/relationships" xmlns:m="http://schemas.openxmlformats.org/officeDocument/2006/math" xmlns:v="urn:schemas-microsoft-com:vml" xmlns:wp14="http://schemas.microsoft.com/office/word/2010/wordprocessingDrawing" xmlns:wp="http://schemas.openxmlformats.org/drawingml/2006/wordprocessingDrawing" xmlns:w10="urn:schemas-microsoft-com:office:word" xmlns:w="http://schemas.openxmlformats.org/wordprocessingml/2006/main" xmlns:w14="http://schemas.microsoft.com/office/word/2010/wordml" xmlns:w15="http://schemas.microsoft.com/office/word/2012/wordml" xmlns:w16cex="http://schemas.microsoft.com/office/word/2018/wordml/cex" xmlns:w16cid="http://schemas.microsoft.com/office/word/2016/wordml/cid" xmlns:w16="http://schemas.microsoft.com/office/word/2018/wordml" xmlns:w16sdtdh="http://schemas.microsoft.com/office/word/2020/wordml/sdtdatahash" xmlns:w16se="http://schemas.microsoft.com/office/word/2015/wordml/symex" xmlns:wpg="http://schemas.microsoft.com/office/word/2010/wordprocessingGroup" xmlns:wpi="http://schemas.microsoft.com/office/word/2010/wordprocessingInk" xmlns:wne="http://schemas.microsoft.com/office/word/2006/wordml" xmlns:wps="http://schemas.microsoft.com/office/word/2010/wordprocessingShape" mc:Ignorable="w14 w15 w16se w16cid w16 w16cex w16sdtdh wp14">
   <w:abstractNum w:abstractNumId="0" w15:restartNumberingAfterBreak="0">
     <w:nsid w:val="66800472"/>
     <w:multiLevelType w:val="hybridMultilevel"/>
@@ -2052,10 +2256,10 @@
       </w:rPr>
     </w:lvl>
   </w:abstractNum>
-  <w:num w:numId="1">
+  <w:num w:numId="1" w16cid:durableId="1220484024">
     <w:abstractNumId w:val="1"/>
   </w:num>
-  <w:num w:numId="2">
+  <w:num w:numId="2" w16cid:durableId="2033218492">
     <w:abstractNumId w:val="0"/>
   </w:num>
 </w:numbering>
